--- a/art/poetry/CaDaoBlog.docx
+++ b/art/poetry/CaDaoBlog.docx
@@ -1,13 +1,13 @@
 
 <file path=word/document.xml><?xml version="1.0" encoding="utf-8"?>
-<w:document xmlns:wpc="http://schemas.microsoft.com/office/word/2010/wordprocessingCanvas" xmlns:cx="http://schemas.microsoft.com/office/drawing/2014/chartex" xmlns:cx1="http://schemas.microsoft.com/office/drawing/2015/9/8/chartex" xmlns:cx2="http://schemas.microsoft.com/office/drawing/2015/10/21/chartex" xmlns:cx3="http://schemas.microsoft.com/office/drawing/2016/5/9/chartex" xmlns:cx4="http://schemas.microsoft.com/office/drawing/2016/5/10/chartex" xmlns:cx5="http://schemas.microsoft.com/office/drawing/2016/5/11/chartex" xmlns:cx6="http://schemas.microsoft.com/office/drawing/2016/5/12/chartex" xmlns:cx7="http://schemas.microsoft.com/office/drawing/2016/5/13/chartex" xmlns:cx8="http://schemas.microsoft.com/office/drawing/2016/5/14/chartex" xmlns:mc="http://schemas.openxmlformats.org/markup-compatibility/2006" xmlns:aink="http://schemas.microsoft.com/office/drawing/2016/ink" xmlns:am3d="http://schemas.microsoft.com/office/drawing/2017/model3d" xmlns:o="urn:schemas-microsoft-com:office:office" xmlns:r="http://schemas.openxmlformats.org/officeDocument/2006/relationships" xmlns:m="http://schemas.openxmlformats.org/officeDocument/2006/math" xmlns:v="urn:schemas-microsoft-com:vml" xmlns:wp14="http://schemas.microsoft.com/office/word/2010/wordprocessingDrawing" xmlns:wp="http://schemas.openxmlformats.org/drawingml/2006/wordprocessingDrawing" xmlns:w10="urn:schemas-microsoft-com:office:word" xmlns:w="http://schemas.openxmlformats.org/wordprocessingml/2006/main" xmlns:w14="http://schemas.microsoft.com/office/word/2010/wordml" xmlns:w15="http://schemas.microsoft.com/office/word/2012/wordml" xmlns:w16cex="http://schemas.microsoft.com/office/word/2018/wordml/cex" xmlns:w16cid="http://schemas.microsoft.com/office/word/2016/wordml/cid" xmlns:w16="http://schemas.microsoft.com/office/word/2018/wordml" xmlns:w16se="http://schemas.microsoft.com/office/word/2015/wordml/symex" xmlns:wpg="http://schemas.microsoft.com/office/word/2010/wordprocessingGroup" xmlns:wpi="http://schemas.microsoft.com/office/word/2010/wordprocessingInk" xmlns:wne="http://schemas.microsoft.com/office/word/2006/wordml" xmlns:wps="http://schemas.microsoft.com/office/word/2010/wordprocessingShape" mc:Ignorable="w14 w15 w16se w16cid w16 w16cex wp14">
+<w:document xmlns:wpc="http://schemas.microsoft.com/office/word/2010/wordprocessingCanvas" xmlns:cx="http://schemas.microsoft.com/office/drawing/2014/chartex" xmlns:cx1="http://schemas.microsoft.com/office/drawing/2015/9/8/chartex" xmlns:cx2="http://schemas.microsoft.com/office/drawing/2015/10/21/chartex" xmlns:cx3="http://schemas.microsoft.com/office/drawing/2016/5/9/chartex" xmlns:cx4="http://schemas.microsoft.com/office/drawing/2016/5/10/chartex" xmlns:cx5="http://schemas.microsoft.com/office/drawing/2016/5/11/chartex" xmlns:cx6="http://schemas.microsoft.com/office/drawing/2016/5/12/chartex" xmlns:cx7="http://schemas.microsoft.com/office/drawing/2016/5/13/chartex" xmlns:cx8="http://schemas.microsoft.com/office/drawing/2016/5/14/chartex" xmlns:mc="http://schemas.openxmlformats.org/markup-compatibility/2006" xmlns:aink="http://schemas.microsoft.com/office/drawing/2016/ink" xmlns:am3d="http://schemas.microsoft.com/office/drawing/2017/model3d" xmlns:o="urn:schemas-microsoft-com:office:office" xmlns:r="http://schemas.openxmlformats.org/officeDocument/2006/relationships" xmlns:m="http://schemas.openxmlformats.org/officeDocument/2006/math" xmlns:v="urn:schemas-microsoft-com:vml" xmlns:wp14="http://schemas.microsoft.com/office/word/2010/wordprocessingDrawing" xmlns:wp="http://schemas.openxmlformats.org/drawingml/2006/wordprocessingDrawing" xmlns:w10="urn:schemas-microsoft-com:office:word" xmlns:w="http://schemas.openxmlformats.org/wordprocessingml/2006/main" xmlns:w14="http://schemas.microsoft.com/office/word/2010/wordml" xmlns:w15="http://schemas.microsoft.com/office/word/2012/wordml" xmlns:w16cex="http://schemas.microsoft.com/office/word/2018/wordml/cex" xmlns:w16cid="http://schemas.microsoft.com/office/word/2016/wordml/cid" xmlns:w16="http://schemas.microsoft.com/office/word/2018/wordml" xmlns:w16sdtdh="http://schemas.microsoft.com/office/word/2020/wordml/sdtdatahash" xmlns:w16se="http://schemas.microsoft.com/office/word/2015/wordml/symex" xmlns:wpg="http://schemas.microsoft.com/office/word/2010/wordprocessingGroup" xmlns:wpi="http://schemas.microsoft.com/office/word/2010/wordprocessingInk" xmlns:wne="http://schemas.microsoft.com/office/word/2006/wordml" xmlns:wps="http://schemas.microsoft.com/office/word/2010/wordprocessingShape" mc:Ignorable="w14 w15 w16se w16cid w16 w16cex w16sdtdh wp14">
   <w:background w:color="FFFFFF"/>
   <w:body>
     <w:p>
       <w:pPr>
         <w:pStyle w:val="NormalWeb"/>
         <w:jc w:val="center"/>
-        <w:divId w:val="310451109"/>
+        <w:divId w:val="1745181195"/>
       </w:pPr>
       <w:r>
         <w:rPr>
@@ -38,7 +38,7 @@
       <w:pPr>
         <w:pStyle w:val="Heading1"/>
         <w:jc w:val="center"/>
-        <w:divId w:val="310451109"/>
+        <w:divId w:val="1745181195"/>
         <w:rPr>
           <w:rFonts w:eastAsia="Times New Roman"/>
         </w:rPr>
@@ -62,7 +62,7 @@
       <w:pPr>
         <w:pStyle w:val="NormalWeb"/>
         <w:jc w:val="right"/>
-        <w:divId w:val="310451109"/>
+        <w:divId w:val="1745181195"/>
       </w:pPr>
       <w:r>
         <w:rPr>
@@ -70,7 +70,7 @@
           <w:color w:val="0000FF"/>
         </w:rPr>
         <w:drawing>
-          <wp:inline distT="0" distB="0" distL="0" distR="0" wp14:anchorId="1DC7CE5A" wp14:editId="15442246">
+          <wp:inline distT="0" distB="0" distL="0" distR="0" wp14:anchorId="75B64F7D" wp14:editId="6E1456DC">
             <wp:extent cx="1400175" cy="447675"/>
             <wp:effectExtent l="0" t="0" r="9525" b="9525"/>
             <wp:docPr id="1" name="Picture 1">
@@ -126,7 +126,7 @@
     <w:p>
       <w:pPr>
         <w:pStyle w:val="NormalWeb"/>
-        <w:divId w:val="310451109"/>
+        <w:divId w:val="1745181195"/>
       </w:pPr>
       <w:r>
         <w:rPr>
@@ -290,7 +290,7 @@
     <w:p>
       <w:pPr>
         <w:pStyle w:val="NormalWeb"/>
-        <w:divId w:val="310451109"/>
+        <w:divId w:val="1745181195"/>
       </w:pPr>
       <w:r>
         <w:rPr>
@@ -339,7 +339,7 @@
           <w:numId w:val="1"/>
         </w:numPr>
         <w:spacing w:before="100" w:beforeAutospacing="1" w:after="100" w:afterAutospacing="1"/>
-        <w:divId w:val="310451109"/>
+        <w:divId w:val="1745181195"/>
         <w:rPr>
           <w:rFonts w:eastAsia="Times New Roman"/>
         </w:rPr>
@@ -398,7 +398,7 @@
           <w:numId w:val="1"/>
         </w:numPr>
         <w:spacing w:before="100" w:beforeAutospacing="1" w:after="100" w:afterAutospacing="1"/>
-        <w:divId w:val="310451109"/>
+        <w:divId w:val="1745181195"/>
         <w:rPr>
           <w:rFonts w:eastAsia="Times New Roman"/>
         </w:rPr>
@@ -457,7 +457,7 @@
           <w:numId w:val="1"/>
         </w:numPr>
         <w:spacing w:before="100" w:beforeAutospacing="1" w:after="100" w:afterAutospacing="1"/>
-        <w:divId w:val="310451109"/>
+        <w:divId w:val="1745181195"/>
         <w:rPr>
           <w:rFonts w:eastAsia="Times New Roman"/>
         </w:rPr>
@@ -516,7 +516,7 @@
           <w:numId w:val="1"/>
         </w:numPr>
         <w:spacing w:before="100" w:beforeAutospacing="1" w:after="100" w:afterAutospacing="1"/>
-        <w:divId w:val="310451109"/>
+        <w:divId w:val="1745181195"/>
         <w:rPr>
           <w:rFonts w:eastAsia="Times New Roman"/>
         </w:rPr>
@@ -575,7 +575,7 @@
           <w:numId w:val="1"/>
         </w:numPr>
         <w:spacing w:before="100" w:beforeAutospacing="1" w:after="100" w:afterAutospacing="1"/>
-        <w:divId w:val="310451109"/>
+        <w:divId w:val="1745181195"/>
         <w:rPr>
           <w:rFonts w:eastAsia="Times New Roman"/>
         </w:rPr>
@@ -640,7 +640,7 @@
           <w:numId w:val="1"/>
         </w:numPr>
         <w:spacing w:before="100" w:beforeAutospacing="1" w:after="100" w:afterAutospacing="1"/>
-        <w:divId w:val="310451109"/>
+        <w:divId w:val="1745181195"/>
         <w:rPr>
           <w:rFonts w:eastAsia="Times New Roman"/>
         </w:rPr>
@@ -699,7 +699,7 @@
           <w:numId w:val="1"/>
         </w:numPr>
         <w:spacing w:before="100" w:beforeAutospacing="1" w:after="100" w:afterAutospacing="1"/>
-        <w:divId w:val="310451109"/>
+        <w:divId w:val="1745181195"/>
         <w:rPr>
           <w:rFonts w:eastAsia="Times New Roman"/>
         </w:rPr>
@@ -758,7 +758,7 @@
           <w:numId w:val="1"/>
         </w:numPr>
         <w:spacing w:before="100" w:beforeAutospacing="1" w:after="100" w:afterAutospacing="1"/>
-        <w:divId w:val="310451109"/>
+        <w:divId w:val="1745181195"/>
         <w:rPr>
           <w:rFonts w:eastAsia="Times New Roman"/>
         </w:rPr>
@@ -817,7 +817,7 @@
           <w:numId w:val="1"/>
         </w:numPr>
         <w:spacing w:before="100" w:beforeAutospacing="1" w:after="100" w:afterAutospacing="1"/>
-        <w:divId w:val="310451109"/>
+        <w:divId w:val="1745181195"/>
         <w:rPr>
           <w:rFonts w:eastAsia="Times New Roman"/>
         </w:rPr>
@@ -876,7 +876,7 @@
           <w:numId w:val="1"/>
         </w:numPr>
         <w:spacing w:before="100" w:beforeAutospacing="1" w:after="100" w:afterAutospacing="1"/>
-        <w:divId w:val="310451109"/>
+        <w:divId w:val="1745181195"/>
         <w:rPr>
           <w:rFonts w:eastAsia="Times New Roman"/>
         </w:rPr>
@@ -935,7 +935,7 @@
           <w:numId w:val="1"/>
         </w:numPr>
         <w:spacing w:before="100" w:beforeAutospacing="1" w:after="100" w:afterAutospacing="1"/>
-        <w:divId w:val="310451109"/>
+        <w:divId w:val="1745181195"/>
         <w:rPr>
           <w:rFonts w:eastAsia="Times New Roman"/>
         </w:rPr>
@@ -994,7 +994,7 @@
           <w:numId w:val="1"/>
         </w:numPr>
         <w:spacing w:before="100" w:beforeAutospacing="1" w:after="100" w:afterAutospacing="1"/>
-        <w:divId w:val="310451109"/>
+        <w:divId w:val="1745181195"/>
         <w:rPr>
           <w:rFonts w:eastAsia="Times New Roman"/>
         </w:rPr>
@@ -1053,7 +1053,7 @@
           <w:numId w:val="1"/>
         </w:numPr>
         <w:spacing w:before="100" w:beforeAutospacing="1" w:after="100" w:afterAutospacing="1"/>
-        <w:divId w:val="310451109"/>
+        <w:divId w:val="1745181195"/>
         <w:rPr>
           <w:rFonts w:eastAsia="Times New Roman"/>
         </w:rPr>
@@ -1112,7 +1112,7 @@
           <w:numId w:val="1"/>
         </w:numPr>
         <w:spacing w:before="100" w:beforeAutospacing="1" w:after="100" w:afterAutospacing="1"/>
-        <w:divId w:val="310451109"/>
+        <w:divId w:val="1745181195"/>
         <w:rPr>
           <w:rFonts w:eastAsia="Times New Roman"/>
         </w:rPr>
@@ -1177,7 +1177,7 @@
           <w:numId w:val="1"/>
         </w:numPr>
         <w:spacing w:before="100" w:beforeAutospacing="1" w:after="100" w:afterAutospacing="1"/>
-        <w:divId w:val="310451109"/>
+        <w:divId w:val="1745181195"/>
         <w:rPr>
           <w:rFonts w:eastAsia="Times New Roman"/>
         </w:rPr>
@@ -1236,7 +1236,7 @@
           <w:numId w:val="1"/>
         </w:numPr>
         <w:spacing w:before="100" w:beforeAutospacing="1" w:after="100" w:afterAutospacing="1"/>
-        <w:divId w:val="310451109"/>
+        <w:divId w:val="1745181195"/>
         <w:rPr>
           <w:rFonts w:eastAsia="Times New Roman"/>
         </w:rPr>
@@ -1295,7 +1295,7 @@
           <w:numId w:val="1"/>
         </w:numPr>
         <w:spacing w:before="100" w:beforeAutospacing="1" w:after="100" w:afterAutospacing="1"/>
-        <w:divId w:val="310451109"/>
+        <w:divId w:val="1745181195"/>
         <w:rPr>
           <w:rFonts w:eastAsia="Times New Roman"/>
         </w:rPr>
@@ -1354,7 +1354,7 @@
           <w:numId w:val="1"/>
         </w:numPr>
         <w:spacing w:before="100" w:beforeAutospacing="1" w:after="100" w:afterAutospacing="1"/>
-        <w:divId w:val="310451109"/>
+        <w:divId w:val="1745181195"/>
         <w:rPr>
           <w:rFonts w:eastAsia="Times New Roman"/>
         </w:rPr>
@@ -1413,7 +1413,7 @@
           <w:numId w:val="1"/>
         </w:numPr>
         <w:spacing w:before="100" w:beforeAutospacing="1" w:after="100" w:afterAutospacing="1"/>
-        <w:divId w:val="310451109"/>
+        <w:divId w:val="1745181195"/>
         <w:rPr>
           <w:rFonts w:eastAsia="Times New Roman"/>
         </w:rPr>
@@ -1478,7 +1478,7 @@
           <w:numId w:val="1"/>
         </w:numPr>
         <w:spacing w:before="100" w:beforeAutospacing="1" w:after="100" w:afterAutospacing="1"/>
-        <w:divId w:val="310451109"/>
+        <w:divId w:val="1745181195"/>
         <w:rPr>
           <w:rFonts w:eastAsia="Times New Roman"/>
         </w:rPr>
@@ -1537,7 +1537,7 @@
           <w:numId w:val="1"/>
         </w:numPr>
         <w:spacing w:before="100" w:beforeAutospacing="1" w:after="100" w:afterAutospacing="1"/>
-        <w:divId w:val="310451109"/>
+        <w:divId w:val="1745181195"/>
         <w:rPr>
           <w:rFonts w:eastAsia="Times New Roman"/>
         </w:rPr>
@@ -1596,7 +1596,7 @@
           <w:numId w:val="1"/>
         </w:numPr>
         <w:spacing w:before="100" w:beforeAutospacing="1" w:after="100" w:afterAutospacing="1"/>
-        <w:divId w:val="310451109"/>
+        <w:divId w:val="1745181195"/>
         <w:rPr>
           <w:rFonts w:eastAsia="Times New Roman"/>
         </w:rPr>
@@ -1655,7 +1655,7 @@
           <w:numId w:val="1"/>
         </w:numPr>
         <w:spacing w:before="100" w:beforeAutospacing="1" w:after="100" w:afterAutospacing="1"/>
-        <w:divId w:val="310451109"/>
+        <w:divId w:val="1745181195"/>
         <w:rPr>
           <w:rFonts w:eastAsia="Times New Roman"/>
         </w:rPr>
@@ -1714,7 +1714,7 @@
           <w:numId w:val="1"/>
         </w:numPr>
         <w:spacing w:before="100" w:beforeAutospacing="1" w:after="100" w:afterAutospacing="1"/>
-        <w:divId w:val="310451109"/>
+        <w:divId w:val="1745181195"/>
         <w:rPr>
           <w:rFonts w:eastAsia="Times New Roman"/>
         </w:rPr>
@@ -1773,7 +1773,7 @@
           <w:numId w:val="1"/>
         </w:numPr>
         <w:spacing w:before="100" w:beforeAutospacing="1" w:after="100" w:afterAutospacing="1"/>
-        <w:divId w:val="310451109"/>
+        <w:divId w:val="1745181195"/>
         <w:rPr>
           <w:rFonts w:eastAsia="Times New Roman"/>
         </w:rPr>
@@ -1832,7 +1832,7 @@
           <w:numId w:val="1"/>
         </w:numPr>
         <w:spacing w:before="100" w:beforeAutospacing="1" w:after="100" w:afterAutospacing="1"/>
-        <w:divId w:val="310451109"/>
+        <w:divId w:val="1745181195"/>
         <w:rPr>
           <w:rFonts w:eastAsia="Times New Roman"/>
         </w:rPr>
@@ -1891,7 +1891,7 @@
           <w:numId w:val="1"/>
         </w:numPr>
         <w:spacing w:before="100" w:beforeAutospacing="1" w:after="100" w:afterAutospacing="1"/>
-        <w:divId w:val="310451109"/>
+        <w:divId w:val="1745181195"/>
         <w:rPr>
           <w:rFonts w:eastAsia="Times New Roman"/>
         </w:rPr>
@@ -1950,7 +1950,7 @@
           <w:numId w:val="1"/>
         </w:numPr>
         <w:spacing w:before="100" w:beforeAutospacing="1" w:after="100" w:afterAutospacing="1"/>
-        <w:divId w:val="310451109"/>
+        <w:divId w:val="1745181195"/>
         <w:rPr>
           <w:rFonts w:eastAsia="Times New Roman"/>
         </w:rPr>
@@ -2010,7 +2010,7 @@
           <w:numId w:val="1"/>
         </w:numPr>
         <w:spacing w:before="100" w:beforeAutospacing="1" w:after="100" w:afterAutospacing="1"/>
-        <w:divId w:val="310451109"/>
+        <w:divId w:val="1745181195"/>
         <w:rPr>
           <w:rFonts w:eastAsia="Times New Roman"/>
         </w:rPr>
@@ -2069,7 +2069,7 @@
           <w:numId w:val="1"/>
         </w:numPr>
         <w:spacing w:before="100" w:beforeAutospacing="1" w:after="100" w:afterAutospacing="1"/>
-        <w:divId w:val="310451109"/>
+        <w:divId w:val="1745181195"/>
         <w:rPr>
           <w:rFonts w:eastAsia="Times New Roman"/>
         </w:rPr>
@@ -2136,7 +2136,7 @@
           <w:numId w:val="1"/>
         </w:numPr>
         <w:spacing w:before="100" w:beforeAutospacing="1" w:after="100" w:afterAutospacing="1"/>
-        <w:divId w:val="310451109"/>
+        <w:divId w:val="1745181195"/>
         <w:rPr>
           <w:rFonts w:eastAsia="Times New Roman"/>
         </w:rPr>
@@ -2195,7 +2195,7 @@
           <w:numId w:val="1"/>
         </w:numPr>
         <w:spacing w:before="100" w:beforeAutospacing="1" w:after="100" w:afterAutospacing="1"/>
-        <w:divId w:val="310451109"/>
+        <w:divId w:val="1745181195"/>
         <w:rPr>
           <w:rFonts w:eastAsia="Times New Roman"/>
         </w:rPr>
@@ -2254,7 +2254,7 @@
           <w:numId w:val="1"/>
         </w:numPr>
         <w:spacing w:before="100" w:beforeAutospacing="1" w:after="100" w:afterAutospacing="1"/>
-        <w:divId w:val="310451109"/>
+        <w:divId w:val="1745181195"/>
         <w:rPr>
           <w:rFonts w:eastAsia="Times New Roman"/>
         </w:rPr>
@@ -2313,7 +2313,7 @@
           <w:numId w:val="1"/>
         </w:numPr>
         <w:spacing w:before="100" w:beforeAutospacing="1" w:after="100" w:afterAutospacing="1"/>
-        <w:divId w:val="310451109"/>
+        <w:divId w:val="1745181195"/>
         <w:rPr>
           <w:rFonts w:eastAsia="Times New Roman"/>
         </w:rPr>
@@ -2372,7 +2372,7 @@
           <w:numId w:val="1"/>
         </w:numPr>
         <w:spacing w:before="100" w:beforeAutospacing="1" w:after="100" w:afterAutospacing="1"/>
-        <w:divId w:val="310451109"/>
+        <w:divId w:val="1745181195"/>
         <w:rPr>
           <w:rFonts w:eastAsia="Times New Roman"/>
         </w:rPr>
@@ -2431,7 +2431,7 @@
           <w:numId w:val="1"/>
         </w:numPr>
         <w:spacing w:before="100" w:beforeAutospacing="1" w:after="100" w:afterAutospacing="1"/>
-        <w:divId w:val="310451109"/>
+        <w:divId w:val="1745181195"/>
         <w:rPr>
           <w:rFonts w:eastAsia="Times New Roman"/>
         </w:rPr>
@@ -2490,7 +2490,7 @@
           <w:numId w:val="1"/>
         </w:numPr>
         <w:spacing w:before="100" w:beforeAutospacing="1" w:after="100" w:afterAutospacing="1"/>
-        <w:divId w:val="310451109"/>
+        <w:divId w:val="1745181195"/>
         <w:rPr>
           <w:rFonts w:eastAsia="Times New Roman"/>
         </w:rPr>
@@ -2549,7 +2549,7 @@
           <w:numId w:val="1"/>
         </w:numPr>
         <w:spacing w:before="100" w:beforeAutospacing="1" w:after="100" w:afterAutospacing="1"/>
-        <w:divId w:val="310451109"/>
+        <w:divId w:val="1745181195"/>
         <w:rPr>
           <w:rFonts w:eastAsia="Times New Roman"/>
         </w:rPr>
@@ -2608,7 +2608,7 @@
           <w:numId w:val="1"/>
         </w:numPr>
         <w:spacing w:before="100" w:beforeAutospacing="1" w:after="100" w:afterAutospacing="1"/>
-        <w:divId w:val="310451109"/>
+        <w:divId w:val="1745181195"/>
         <w:rPr>
           <w:rFonts w:eastAsia="Times New Roman"/>
         </w:rPr>
@@ -2667,7 +2667,7 @@
           <w:numId w:val="1"/>
         </w:numPr>
         <w:spacing w:before="100" w:beforeAutospacing="1" w:after="100" w:afterAutospacing="1"/>
-        <w:divId w:val="310451109"/>
+        <w:divId w:val="1745181195"/>
         <w:rPr>
           <w:rFonts w:eastAsia="Times New Roman"/>
         </w:rPr>
@@ -2732,7 +2732,7 @@
           <w:numId w:val="1"/>
         </w:numPr>
         <w:spacing w:before="100" w:beforeAutospacing="1" w:after="100" w:afterAutospacing="1"/>
-        <w:divId w:val="310451109"/>
+        <w:divId w:val="1745181195"/>
         <w:rPr>
           <w:rFonts w:eastAsia="Times New Roman"/>
         </w:rPr>
@@ -2791,7 +2791,7 @@
           <w:numId w:val="1"/>
         </w:numPr>
         <w:spacing w:before="100" w:beforeAutospacing="1" w:after="100" w:afterAutospacing="1"/>
-        <w:divId w:val="310451109"/>
+        <w:divId w:val="1745181195"/>
         <w:rPr>
           <w:rFonts w:eastAsia="Times New Roman"/>
         </w:rPr>
@@ -2850,7 +2850,7 @@
           <w:numId w:val="1"/>
         </w:numPr>
         <w:spacing w:before="100" w:beforeAutospacing="1" w:after="100" w:afterAutospacing="1"/>
-        <w:divId w:val="310451109"/>
+        <w:divId w:val="1745181195"/>
         <w:rPr>
           <w:rFonts w:eastAsia="Times New Roman"/>
         </w:rPr>
@@ -2909,7 +2909,7 @@
           <w:numId w:val="1"/>
         </w:numPr>
         <w:spacing w:before="100" w:beforeAutospacing="1" w:after="100" w:afterAutospacing="1"/>
-        <w:divId w:val="310451109"/>
+        <w:divId w:val="1745181195"/>
         <w:rPr>
           <w:rFonts w:eastAsia="Times New Roman"/>
         </w:rPr>
@@ -2968,7 +2968,7 @@
           <w:numId w:val="1"/>
         </w:numPr>
         <w:spacing w:before="100" w:beforeAutospacing="1" w:after="100" w:afterAutospacing="1"/>
-        <w:divId w:val="310451109"/>
+        <w:divId w:val="1745181195"/>
         <w:rPr>
           <w:rFonts w:eastAsia="Times New Roman"/>
         </w:rPr>
@@ -3027,7 +3027,7 @@
           <w:numId w:val="1"/>
         </w:numPr>
         <w:spacing w:before="100" w:beforeAutospacing="1" w:after="100" w:afterAutospacing="1"/>
-        <w:divId w:val="310451109"/>
+        <w:divId w:val="1745181195"/>
         <w:rPr>
           <w:rFonts w:eastAsia="Times New Roman"/>
         </w:rPr>
@@ -3086,7 +3086,7 @@
           <w:numId w:val="1"/>
         </w:numPr>
         <w:spacing w:before="100" w:beforeAutospacing="1" w:after="100" w:afterAutospacing="1"/>
-        <w:divId w:val="310451109"/>
+        <w:divId w:val="1745181195"/>
         <w:rPr>
           <w:rFonts w:eastAsia="Times New Roman"/>
         </w:rPr>
@@ -3145,7 +3145,7 @@
           <w:numId w:val="1"/>
         </w:numPr>
         <w:spacing w:before="100" w:beforeAutospacing="1" w:after="100" w:afterAutospacing="1"/>
-        <w:divId w:val="310451109"/>
+        <w:divId w:val="1745181195"/>
         <w:rPr>
           <w:rFonts w:eastAsia="Times New Roman"/>
         </w:rPr>
@@ -3210,7 +3210,7 @@
           <w:numId w:val="1"/>
         </w:numPr>
         <w:spacing w:before="100" w:beforeAutospacing="1" w:after="100" w:afterAutospacing="1"/>
-        <w:divId w:val="310451109"/>
+        <w:divId w:val="1745181195"/>
         <w:rPr>
           <w:rFonts w:eastAsia="Times New Roman"/>
         </w:rPr>
@@ -3269,7 +3269,7 @@
           <w:numId w:val="1"/>
         </w:numPr>
         <w:spacing w:before="100" w:beforeAutospacing="1" w:after="100" w:afterAutospacing="1"/>
-        <w:divId w:val="310451109"/>
+        <w:divId w:val="1745181195"/>
         <w:rPr>
           <w:rFonts w:eastAsia="Times New Roman"/>
         </w:rPr>
@@ -3328,7 +3328,7 @@
           <w:numId w:val="1"/>
         </w:numPr>
         <w:spacing w:before="100" w:beforeAutospacing="1" w:after="100" w:afterAutospacing="1"/>
-        <w:divId w:val="310451109"/>
+        <w:divId w:val="1745181195"/>
         <w:rPr>
           <w:rFonts w:eastAsia="Times New Roman"/>
         </w:rPr>
@@ -3387,7 +3387,7 @@
           <w:numId w:val="1"/>
         </w:numPr>
         <w:spacing w:before="100" w:beforeAutospacing="1" w:after="100" w:afterAutospacing="1"/>
-        <w:divId w:val="310451109"/>
+        <w:divId w:val="1745181195"/>
         <w:rPr>
           <w:rFonts w:eastAsia="Times New Roman"/>
         </w:rPr>
@@ -3446,7 +3446,7 @@
           <w:numId w:val="1"/>
         </w:numPr>
         <w:spacing w:before="100" w:beforeAutospacing="1" w:after="100" w:afterAutospacing="1"/>
-        <w:divId w:val="310451109"/>
+        <w:divId w:val="1745181195"/>
         <w:rPr>
           <w:rFonts w:eastAsia="Times New Roman"/>
         </w:rPr>
@@ -3505,7 +3505,7 @@
           <w:numId w:val="1"/>
         </w:numPr>
         <w:spacing w:before="100" w:beforeAutospacing="1" w:after="100" w:afterAutospacing="1"/>
-        <w:divId w:val="310451109"/>
+        <w:divId w:val="1745181195"/>
         <w:rPr>
           <w:rFonts w:eastAsia="Times New Roman"/>
         </w:rPr>
@@ -3564,7 +3564,7 @@
           <w:numId w:val="1"/>
         </w:numPr>
         <w:spacing w:before="100" w:beforeAutospacing="1" w:after="100" w:afterAutospacing="1"/>
-        <w:divId w:val="310451109"/>
+        <w:divId w:val="1745181195"/>
         <w:rPr>
           <w:rFonts w:eastAsia="Times New Roman"/>
         </w:rPr>
@@ -3624,7 +3624,7 @@
     <w:p>
       <w:pPr>
         <w:pStyle w:val="NormalWeb"/>
-        <w:divId w:val="310451109"/>
+        <w:divId w:val="1745181195"/>
       </w:pPr>
       <w:r>
         <w:br/>
@@ -3635,7 +3635,7 @@
     <w:p>
       <w:pPr>
         <w:pStyle w:val="NormalWeb"/>
-        <w:divId w:val="310451109"/>
+        <w:divId w:val="1745181195"/>
       </w:pPr>
       <w:r>
         <w:fldChar w:fldCharType="begin"/>
@@ -3784,7 +3784,7 @@
           <w:szCs w:val="20"/>
         </w:rPr>
         <w:drawing>
-          <wp:inline distT="0" distB="0" distL="0" distR="0" wp14:anchorId="71E38728" wp14:editId="40C4FE6B">
+          <wp:inline distT="0" distB="0" distL="0" distR="0" wp14:anchorId="1D5517DB" wp14:editId="6480EF9E">
             <wp:extent cx="190500" cy="190500"/>
             <wp:effectExtent l="0" t="0" r="0" b="0"/>
             <wp:docPr id="2" name="Picture 2">
@@ -5752,7 +5752,7 @@
     <w:p>
       <w:pPr>
         <w:pStyle w:val="NormalWeb"/>
-        <w:divId w:val="310451109"/>
+        <w:divId w:val="1745181195"/>
       </w:pPr>
       <w:r>
         <w:br/>
@@ -5764,7 +5764,7 @@
       <w:pPr>
         <w:pStyle w:val="NormalWeb"/>
         <w:spacing w:after="240" w:afterAutospacing="0"/>
-        <w:divId w:val="310451109"/>
+        <w:divId w:val="1745181195"/>
       </w:pPr>
       <w:r>
         <w:fldChar w:fldCharType="begin"/>
@@ -5895,7 +5895,7 @@
           <w:szCs w:val="20"/>
         </w:rPr>
         <w:drawing>
-          <wp:inline distT="0" distB="0" distL="0" distR="0" wp14:anchorId="6061367F" wp14:editId="0C7487FF">
+          <wp:inline distT="0" distB="0" distL="0" distR="0" wp14:anchorId="4175700B" wp14:editId="51582233">
             <wp:extent cx="190500" cy="190500"/>
             <wp:effectExtent l="0" t="0" r="0" b="0"/>
             <wp:docPr id="3" name="Picture 3">
@@ -6778,7 +6778,7 @@
     <w:p>
       <w:pPr>
         <w:pStyle w:val="NormalWeb"/>
-        <w:divId w:val="310451109"/>
+        <w:divId w:val="1745181195"/>
       </w:pPr>
       <w:r>
         <w:br/>
@@ -6789,7 +6789,7 @@
     <w:p>
       <w:pPr>
         <w:pStyle w:val="NormalWeb"/>
-        <w:divId w:val="310451109"/>
+        <w:divId w:val="1745181195"/>
       </w:pPr>
       <w:r>
         <w:fldChar w:fldCharType="begin"/>
@@ -7301,7 +7301,7 @@
     <w:p>
       <w:pPr>
         <w:pStyle w:val="NormalWeb"/>
-        <w:divId w:val="310451109"/>
+        <w:divId w:val="1745181195"/>
       </w:pPr>
       <w:r>
         <w:br/>
@@ -7312,7 +7312,7 @@
     <w:p>
       <w:pPr>
         <w:pStyle w:val="NormalWeb"/>
-        <w:divId w:val="310451109"/>
+        <w:divId w:val="1745181195"/>
       </w:pPr>
       <w:r>
         <w:fldChar w:fldCharType="begin"/>
@@ -7623,7 +7623,7 @@
     <w:p>
       <w:pPr>
         <w:pStyle w:val="NormalWeb"/>
-        <w:divId w:val="310451109"/>
+        <w:divId w:val="1745181195"/>
       </w:pPr>
       <w:r>
         <w:br/>
@@ -7634,7 +7634,7 @@
     <w:p>
       <w:pPr>
         <w:pStyle w:val="NormalWeb"/>
-        <w:divId w:val="310451109"/>
+        <w:divId w:val="1745181195"/>
       </w:pPr>
       <w:r>
         <w:fldChar w:fldCharType="begin"/>
@@ -7774,7 +7774,7 @@
     <w:p>
       <w:pPr>
         <w:pStyle w:val="NormalWeb"/>
-        <w:divId w:val="310451109"/>
+        <w:divId w:val="1745181195"/>
       </w:pPr>
       <w:r>
         <w:br/>
@@ -7787,7 +7787,7 @@
     <w:p>
       <w:pPr>
         <w:pStyle w:val="NormalWeb"/>
-        <w:divId w:val="310451109"/>
+        <w:divId w:val="1745181195"/>
       </w:pPr>
       <w:r>
         <w:lastRenderedPageBreak/>
@@ -7919,7 +7919,7 @@
           <w:szCs w:val="20"/>
         </w:rPr>
         <w:drawing>
-          <wp:inline distT="0" distB="0" distL="0" distR="0" wp14:anchorId="6D91FDA7" wp14:editId="14BCDC78">
+          <wp:inline distT="0" distB="0" distL="0" distR="0" wp14:anchorId="3D24CDF4" wp14:editId="47FDD1CC">
             <wp:extent cx="190500" cy="190500"/>
             <wp:effectExtent l="0" t="0" r="0" b="0"/>
             <wp:docPr id="4" name="Picture 4">
@@ -8292,7 +8292,7 @@
     <w:p>
       <w:pPr>
         <w:pStyle w:val="NormalWeb"/>
-        <w:divId w:val="310451109"/>
+        <w:divId w:val="1745181195"/>
       </w:pPr>
       <w:r>
         <w:br/>
@@ -8303,7 +8303,7 @@
     <w:p>
       <w:pPr>
         <w:pStyle w:val="NormalWeb"/>
-        <w:divId w:val="310451109"/>
+        <w:divId w:val="1745181195"/>
       </w:pPr>
       <w:r>
         <w:fldChar w:fldCharType="begin"/>
@@ -8698,7 +8698,7 @@
     <w:p>
       <w:pPr>
         <w:pStyle w:val="NormalWeb"/>
-        <w:divId w:val="310451109"/>
+        <w:divId w:val="1745181195"/>
       </w:pPr>
       <w:r>
         <w:br/>
@@ -8709,7 +8709,7 @@
     <w:p>
       <w:pPr>
         <w:pStyle w:val="NormalWeb"/>
-        <w:divId w:val="310451109"/>
+        <w:divId w:val="1745181195"/>
         <w:rPr>
           <w:rStyle w:val="Hyperlink"/>
           <w:u w:val="none"/>
@@ -8862,7 +8862,7 @@
           <w:szCs w:val="20"/>
         </w:rPr>
         <w:drawing>
-          <wp:inline distT="0" distB="0" distL="0" distR="0" wp14:anchorId="2C62912E" wp14:editId="5C686448">
+          <wp:inline distT="0" distB="0" distL="0" distR="0" wp14:anchorId="6F6655E0" wp14:editId="43F95940">
             <wp:extent cx="190500" cy="190500"/>
             <wp:effectExtent l="0" t="0" r="0" b="0"/>
             <wp:docPr id="5" name="Picture 5">
@@ -9853,7 +9853,7 @@
     <w:p>
       <w:pPr>
         <w:pStyle w:val="NormalWeb"/>
-        <w:divId w:val="310451109"/>
+        <w:divId w:val="1745181195"/>
       </w:pPr>
       <w:r>
         <w:rPr>
@@ -9872,7 +9872,7 @@
     <w:p>
       <w:pPr>
         <w:pStyle w:val="NormalWeb"/>
-        <w:divId w:val="310451109"/>
+        <w:divId w:val="1745181195"/>
       </w:pPr>
       <w:r>
         <w:rPr>
@@ -10047,7 +10047,7 @@
     <w:p>
       <w:pPr>
         <w:pStyle w:val="NormalWeb"/>
-        <w:divId w:val="310451109"/>
+        <w:divId w:val="1745181195"/>
       </w:pPr>
       <w:r>
         <w:br/>
@@ -10058,7 +10058,7 @@
     <w:p>
       <w:pPr>
         <w:pStyle w:val="NormalWeb"/>
-        <w:divId w:val="310451109"/>
+        <w:divId w:val="1745181195"/>
       </w:pPr>
       <w:r>
         <w:lastRenderedPageBreak/>
@@ -10343,7 +10343,7 @@
     <w:p>
       <w:pPr>
         <w:pStyle w:val="NormalWeb"/>
-        <w:divId w:val="310451109"/>
+        <w:divId w:val="1745181195"/>
       </w:pPr>
       <w:r>
         <w:br/>
@@ -10356,7 +10356,7 @@
     <w:p>
       <w:pPr>
         <w:pStyle w:val="NormalWeb"/>
-        <w:divId w:val="310451109"/>
+        <w:divId w:val="1745181195"/>
       </w:pPr>
       <w:r>
         <w:fldChar w:fldCharType="begin"/>
@@ -10536,7 +10536,7 @@
     <w:p>
       <w:pPr>
         <w:pStyle w:val="NormalWeb"/>
-        <w:divId w:val="310451109"/>
+        <w:divId w:val="1745181195"/>
       </w:pPr>
       <w:r>
         <w:br/>
@@ -10547,7 +10547,7 @@
     <w:p>
       <w:pPr>
         <w:pStyle w:val="NormalWeb"/>
-        <w:divId w:val="310451109"/>
+        <w:divId w:val="1745181195"/>
       </w:pPr>
       <w:r>
         <w:fldChar w:fldCharType="begin"/>
@@ -10996,7 +10996,7 @@
     <w:p>
       <w:pPr>
         <w:pStyle w:val="NormalWeb"/>
-        <w:divId w:val="310451109"/>
+        <w:divId w:val="1745181195"/>
       </w:pPr>
       <w:r>
         <w:br/>
@@ -11007,7 +11007,7 @@
     <w:p>
       <w:pPr>
         <w:pStyle w:val="NormalWeb"/>
-        <w:divId w:val="310451109"/>
+        <w:divId w:val="1745181195"/>
       </w:pPr>
       <w:r>
         <w:lastRenderedPageBreak/>
@@ -11449,7 +11449,7 @@
     <w:p>
       <w:pPr>
         <w:pStyle w:val="NormalWeb"/>
-        <w:divId w:val="310451109"/>
+        <w:divId w:val="1745181195"/>
       </w:pPr>
       <w:r>
         <w:br/>
@@ -11460,7 +11460,7 @@
     <w:p>
       <w:pPr>
         <w:pStyle w:val="NormalWeb"/>
-        <w:divId w:val="310451109"/>
+        <w:divId w:val="1745181195"/>
       </w:pPr>
       <w:r>
         <w:fldChar w:fldCharType="begin"/>
@@ -11883,7 +11883,7 @@
     <w:p>
       <w:pPr>
         <w:pStyle w:val="NormalWeb"/>
-        <w:divId w:val="310451109"/>
+        <w:divId w:val="1745181195"/>
       </w:pPr>
       <w:r>
         <w:br/>
@@ -11894,7 +11894,7 @@
     <w:p>
       <w:pPr>
         <w:pStyle w:val="NormalWeb"/>
-        <w:divId w:val="310451109"/>
+        <w:divId w:val="1745181195"/>
       </w:pPr>
       <w:r>
         <w:lastRenderedPageBreak/>
@@ -12779,7 +12779,7 @@
     <w:p>
       <w:pPr>
         <w:pStyle w:val="NormalWeb"/>
-        <w:divId w:val="310451109"/>
+        <w:divId w:val="1745181195"/>
       </w:pPr>
       <w:r>
         <w:br/>
@@ -12790,7 +12790,7 @@
     <w:p>
       <w:pPr>
         <w:pStyle w:val="NormalWeb"/>
-        <w:divId w:val="310451109"/>
+        <w:divId w:val="1745181195"/>
       </w:pPr>
       <w:r>
         <w:fldChar w:fldCharType="begin"/>
@@ -12877,7 +12877,7 @@
     <w:p>
       <w:pPr>
         <w:pStyle w:val="NormalWeb"/>
-        <w:divId w:val="310451109"/>
+        <w:divId w:val="1745181195"/>
       </w:pPr>
       <w:r>
         <w:br/>
@@ -12888,7 +12888,7 @@
     <w:p>
       <w:pPr>
         <w:pStyle w:val="NormalWeb"/>
-        <w:divId w:val="310451109"/>
+        <w:divId w:val="1745181195"/>
       </w:pPr>
       <w:r>
         <w:fldChar w:fldCharType="begin"/>
@@ -13781,7 +13781,7 @@
     <w:p>
       <w:pPr>
         <w:pStyle w:val="NormalWeb"/>
-        <w:divId w:val="310451109"/>
+        <w:divId w:val="1745181195"/>
       </w:pPr>
       <w:r>
         <w:br/>
@@ -13792,7 +13792,7 @@
     <w:p>
       <w:pPr>
         <w:pStyle w:val="NormalWeb"/>
-        <w:divId w:val="310451109"/>
+        <w:divId w:val="1745181195"/>
       </w:pPr>
       <w:r>
         <w:fldChar w:fldCharType="begin"/>
@@ -13941,7 +13941,7 @@
     <w:p>
       <w:pPr>
         <w:pStyle w:val="NormalWeb"/>
-        <w:divId w:val="310451109"/>
+        <w:divId w:val="1745181195"/>
       </w:pPr>
       <w:r>
         <w:br/>
@@ -13952,7 +13952,7 @@
     <w:p>
       <w:pPr>
         <w:pStyle w:val="NormalWeb"/>
-        <w:divId w:val="310451109"/>
+        <w:divId w:val="1745181195"/>
       </w:pPr>
       <w:r>
         <w:fldChar w:fldCharType="begin"/>
@@ -14086,7 +14086,7 @@
     <w:p>
       <w:pPr>
         <w:pStyle w:val="NormalWeb"/>
-        <w:divId w:val="310451109"/>
+        <w:divId w:val="1745181195"/>
       </w:pPr>
       <w:r>
         <w:br/>
@@ -14097,7 +14097,7 @@
     <w:p>
       <w:pPr>
         <w:pStyle w:val="NormalWeb"/>
-        <w:divId w:val="310451109"/>
+        <w:divId w:val="1745181195"/>
       </w:pPr>
       <w:r>
         <w:fldChar w:fldCharType="begin"/>
@@ -14570,7 +14570,7 @@
     <w:p>
       <w:pPr>
         <w:pStyle w:val="NormalWeb"/>
-        <w:divId w:val="310451109"/>
+        <w:divId w:val="1745181195"/>
       </w:pPr>
       <w:r>
         <w:br/>
@@ -14581,7 +14581,7 @@
     <w:p>
       <w:pPr>
         <w:pStyle w:val="NormalWeb"/>
-        <w:divId w:val="310451109"/>
+        <w:divId w:val="1745181195"/>
       </w:pPr>
       <w:r>
         <w:fldChar w:fldCharType="begin"/>
@@ -14718,7 +14718,7 @@
     <w:p>
       <w:pPr>
         <w:pStyle w:val="NormalWeb"/>
-        <w:divId w:val="310451109"/>
+        <w:divId w:val="1745181195"/>
       </w:pPr>
       <w:r>
         <w:br/>
@@ -14729,7 +14729,7 @@
     <w:p>
       <w:pPr>
         <w:pStyle w:val="NormalWeb"/>
-        <w:divId w:val="310451109"/>
+        <w:divId w:val="1745181195"/>
       </w:pPr>
       <w:r>
         <w:fldChar w:fldCharType="begin"/>
@@ -14942,7 +14942,7 @@
     <w:p>
       <w:pPr>
         <w:pStyle w:val="NormalWeb"/>
-        <w:divId w:val="310451109"/>
+        <w:divId w:val="1745181195"/>
       </w:pPr>
       <w:r>
         <w:br/>
@@ -14953,7 +14953,7 @@
     <w:p>
       <w:pPr>
         <w:pStyle w:val="NormalWeb"/>
-        <w:divId w:val="310451109"/>
+        <w:divId w:val="1745181195"/>
       </w:pPr>
       <w:r>
         <w:fldChar w:fldCharType="begin"/>
@@ -15302,7 +15302,7 @@
     <w:p>
       <w:pPr>
         <w:pStyle w:val="NormalWeb"/>
-        <w:divId w:val="310451109"/>
+        <w:divId w:val="1745181195"/>
       </w:pPr>
       <w:r>
         <w:br/>
@@ -15313,7 +15313,7 @@
     <w:p>
       <w:pPr>
         <w:pStyle w:val="NormalWeb"/>
-        <w:divId w:val="310451109"/>
+        <w:divId w:val="1745181195"/>
       </w:pPr>
       <w:r>
         <w:fldChar w:fldCharType="begin"/>
@@ -15492,7 +15492,7 @@
     <w:p>
       <w:pPr>
         <w:pStyle w:val="NormalWeb"/>
-        <w:divId w:val="310451109"/>
+        <w:divId w:val="1745181195"/>
       </w:pPr>
       <w:r>
         <w:br/>
@@ -15503,7 +15503,7 @@
     <w:p>
       <w:pPr>
         <w:pStyle w:val="NormalWeb"/>
-        <w:divId w:val="310451109"/>
+        <w:divId w:val="1745181195"/>
       </w:pPr>
       <w:r>
         <w:fldChar w:fldCharType="begin"/>
@@ -15688,7 +15688,7 @@
           <w:szCs w:val="20"/>
         </w:rPr>
         <w:drawing>
-          <wp:inline distT="0" distB="0" distL="0" distR="0" wp14:anchorId="2BDBFE71" wp14:editId="31BCF830">
+          <wp:inline distT="0" distB="0" distL="0" distR="0" wp14:anchorId="4FE1D539" wp14:editId="25BDD7E8">
             <wp:extent cx="190500" cy="190500"/>
             <wp:effectExtent l="0" t="0" r="0" b="0"/>
             <wp:docPr id="6" name="Picture 6">
@@ -16255,7 +16255,7 @@
     <w:p>
       <w:pPr>
         <w:pStyle w:val="NormalWeb"/>
-        <w:divId w:val="310451109"/>
+        <w:divId w:val="1745181195"/>
       </w:pPr>
       <w:r>
         <w:lastRenderedPageBreak/>
@@ -16267,7 +16267,7 @@
     <w:p>
       <w:pPr>
         <w:pStyle w:val="NormalWeb"/>
-        <w:divId w:val="310451109"/>
+        <w:divId w:val="1745181195"/>
       </w:pPr>
       <w:r>
         <w:fldChar w:fldCharType="begin"/>
@@ -16416,7 +16416,7 @@
           <w:szCs w:val="20"/>
         </w:rPr>
         <w:drawing>
-          <wp:inline distT="0" distB="0" distL="0" distR="0" wp14:anchorId="398A19B0" wp14:editId="02083D06">
+          <wp:inline distT="0" distB="0" distL="0" distR="0" wp14:anchorId="7F109DD8" wp14:editId="3B845B02">
             <wp:extent cx="190500" cy="190500"/>
             <wp:effectExtent l="0" t="0" r="0" b="0"/>
             <wp:docPr id="7" name="Picture 7">
@@ -17289,7 +17289,7 @@
     <w:p>
       <w:pPr>
         <w:pStyle w:val="NormalWeb"/>
-        <w:divId w:val="310451109"/>
+        <w:divId w:val="1745181195"/>
       </w:pPr>
       <w:r>
         <w:br/>
@@ -17300,7 +17300,7 @@
     <w:p>
       <w:pPr>
         <w:pStyle w:val="NormalWeb"/>
-        <w:divId w:val="310451109"/>
+        <w:divId w:val="1745181195"/>
       </w:pPr>
       <w:r>
         <w:fldChar w:fldCharType="begin"/>
@@ -17959,7 +17959,7 @@
     <w:p>
       <w:pPr>
         <w:pStyle w:val="NormalWeb"/>
-        <w:divId w:val="310451109"/>
+        <w:divId w:val="1745181195"/>
       </w:pPr>
       <w:r>
         <w:br/>
@@ -17970,7 +17970,7 @@
     <w:p>
       <w:pPr>
         <w:pStyle w:val="NormalWeb"/>
-        <w:divId w:val="310451109"/>
+        <w:divId w:val="1745181195"/>
       </w:pPr>
       <w:r>
         <w:fldChar w:fldCharType="begin"/>
@@ -18110,7 +18110,7 @@
           <w:szCs w:val="20"/>
         </w:rPr>
         <w:drawing>
-          <wp:inline distT="0" distB="0" distL="0" distR="0" wp14:anchorId="1119B89E" wp14:editId="22CC4A0A">
+          <wp:inline distT="0" distB="0" distL="0" distR="0" wp14:anchorId="5FA43929" wp14:editId="3A31C724">
             <wp:extent cx="190500" cy="190500"/>
             <wp:effectExtent l="0" t="0" r="0" b="0"/>
             <wp:docPr id="8" name="Picture 8">
@@ -18531,15 +18531,11 @@
       <w:r>
         <w:t>i yêu thêm.</w:t>
       </w:r>
-      <w:r>
-        <w:br/>
-        <w:t>-</w:t>
-      </w:r>
     </w:p>
     <w:p>
       <w:pPr>
         <w:pStyle w:val="NormalWeb"/>
-        <w:divId w:val="310451109"/>
+        <w:divId w:val="1745181195"/>
       </w:pPr>
       <w:r>
         <w:br/>
@@ -18550,7 +18546,7 @@
     <w:p>
       <w:pPr>
         <w:pStyle w:val="NormalWeb"/>
-        <w:divId w:val="310451109"/>
+        <w:divId w:val="1745181195"/>
       </w:pPr>
       <w:r>
         <w:fldChar w:fldCharType="begin"/>
@@ -18690,7 +18686,7 @@
           <w:szCs w:val="20"/>
         </w:rPr>
         <w:drawing>
-          <wp:inline distT="0" distB="0" distL="0" distR="0" wp14:anchorId="12411470" wp14:editId="65B9C601">
+          <wp:inline distT="0" distB="0" distL="0" distR="0" wp14:anchorId="22B1837A" wp14:editId="0F0D992B">
             <wp:extent cx="190500" cy="190500"/>
             <wp:effectExtent l="0" t="0" r="0" b="0"/>
             <wp:docPr id="9" name="Picture 9">
@@ -19109,25 +19105,25 @@
       </w:r>
       <w:r>
         <w:br/>
+        <w:t>   Này em g</w:t>
+      </w:r>
+      <w:r>
+        <w:t>ợ</w:t>
+      </w:r>
+      <w:r>
+        <w:t>i nh</w:t>
+      </w:r>
+      <w:r>
+        <w:t>ẹ</w:t>
+      </w:r>
+      <w:r>
+        <w:t xml:space="preserve"> đèn khêu</w:t>
+      </w:r>
+      <w:r>
+        <w:br/>
       </w:r>
       <w:r>
         <w:lastRenderedPageBreak/>
-        <w:t>   Này em g</w:t>
-      </w:r>
-      <w:r>
-        <w:t>ợ</w:t>
-      </w:r>
-      <w:r>
-        <w:t>i nh</w:t>
-      </w:r>
-      <w:r>
-        <w:t>ẹ</w:t>
-      </w:r>
-      <w:r>
-        <w:t xml:space="preserve"> đèn khêu</w:t>
-      </w:r>
-      <w:r>
-        <w:br/>
         <w:t>Tư</w:t>
       </w:r>
       <w:r>
@@ -19212,7 +19208,7 @@
     <w:p>
       <w:pPr>
         <w:pStyle w:val="NormalWeb"/>
-        <w:divId w:val="310451109"/>
+        <w:divId w:val="1745181195"/>
       </w:pPr>
       <w:r>
         <w:br/>
@@ -19223,7 +19219,7 @@
     <w:p>
       <w:pPr>
         <w:pStyle w:val="NormalWeb"/>
-        <w:divId w:val="310451109"/>
+        <w:divId w:val="1745181195"/>
       </w:pPr>
       <w:r>
         <w:fldChar w:fldCharType="begin"/>
@@ -19987,7 +19983,7 @@
     <w:p>
       <w:pPr>
         <w:pStyle w:val="NormalWeb"/>
-        <w:divId w:val="310451109"/>
+        <w:divId w:val="1745181195"/>
       </w:pPr>
       <w:r>
         <w:br/>
@@ -19998,7 +19994,7 @@
     <w:p>
       <w:pPr>
         <w:pStyle w:val="NormalWeb"/>
-        <w:divId w:val="310451109"/>
+        <w:divId w:val="1745181195"/>
       </w:pPr>
       <w:r>
         <w:fldChar w:fldCharType="begin"/>
@@ -20162,37 +20158,37 @@
       </w:r>
       <w:r>
         <w:br/>
+        <w:t>   N</w:t>
+      </w:r>
+      <w:r>
+        <w:t>ắ</w:t>
+      </w:r>
+      <w:r>
+        <w:t>ng loang đ</w:t>
+      </w:r>
+      <w:r>
+        <w:t>ồ</w:t>
+      </w:r>
+      <w:r>
+        <w:t>ng c</w:t>
+      </w:r>
+      <w:r>
+        <w:t>ọ</w:t>
+      </w:r>
+      <w:r>
+        <w:t xml:space="preserve"> đ</w:t>
+      </w:r>
+      <w:r>
+        <w:t>ồ</w:t>
+      </w:r>
+      <w:r>
+        <w:t>i xiêu</w:t>
+      </w:r>
+      <w:r>
+        <w:br/>
       </w:r>
       <w:r>
         <w:lastRenderedPageBreak/>
-        <w:t>   N</w:t>
-      </w:r>
-      <w:r>
-        <w:t>ắ</w:t>
-      </w:r>
-      <w:r>
-        <w:t>ng loang đ</w:t>
-      </w:r>
-      <w:r>
-        <w:t>ồ</w:t>
-      </w:r>
-      <w:r>
-        <w:t>ng c</w:t>
-      </w:r>
-      <w:r>
-        <w:t>ọ</w:t>
-      </w:r>
-      <w:r>
-        <w:t xml:space="preserve"> đ</w:t>
-      </w:r>
-      <w:r>
-        <w:t>ồ</w:t>
-      </w:r>
-      <w:r>
-        <w:t>i xiêu</w:t>
-      </w:r>
-      <w:r>
-        <w:br/>
         <w:t>Xà beng n</w:t>
       </w:r>
       <w:r>
@@ -20306,16 +20302,12 @@
       </w:r>
       <w:r>
         <w:t>t qua.</w:t>
-      </w:r>
-      <w:r>
-        <w:br/>
-        <w:t>-</w:t>
       </w:r>
     </w:p>
     <w:p>
       <w:pPr>
         <w:pStyle w:val="NormalWeb"/>
-        <w:divId w:val="310451109"/>
+        <w:divId w:val="1745181195"/>
       </w:pPr>
       <w:r>
         <w:br/>
@@ -20326,7 +20318,7 @@
     <w:p>
       <w:pPr>
         <w:pStyle w:val="NormalWeb"/>
-        <w:divId w:val="310451109"/>
+        <w:divId w:val="1745181195"/>
       </w:pPr>
       <w:r>
         <w:fldChar w:fldCharType="begin"/>
@@ -20394,7 +20386,10 @@
         <w:t>ắ</w:t>
       </w:r>
       <w:r>
-        <w:t>ng đen l</w:t>
+        <w:t>n</w:t>
+      </w:r>
+      <w:r>
+        <w:t>g đen l</w:t>
       </w:r>
       <w:r>
         <w:t>ẫ</w:t>
@@ -20563,10 +20558,10 @@
       </w:r>
       <w:r>
         <w:br/>
-        <w:t>   Nhà hàng tú</w:t>
-      </w:r>
-      <w:r>
-        <w:t>i ch</w:t>
+        <w:t xml:space="preserve">   Nhà hàng túi </w:t>
+      </w:r>
+      <w:r>
+        <w:t>ch</w:t>
       </w:r>
       <w:r>
         <w:t>ẳ</w:t>
@@ -20757,10 +20752,10 @@
         <w:t>ậ</w:t>
       </w:r>
       <w:r>
-        <w:t>t</w:t>
-      </w:r>
-      <w:r>
-        <w:t xml:space="preserve"> ng</w:t>
+        <w:t>t n</w:t>
+      </w:r>
+      <w:r>
+        <w:t>g</w:t>
       </w:r>
       <w:r>
         <w:t>ờ</w:t>
@@ -20938,29 +20933,29 @@
       </w:r>
       <w:r>
         <w:br/>
+        <w:t>Tình ơi v</w:t>
+      </w:r>
+      <w:r>
+        <w:t>ẫ</w:t>
+      </w:r>
+      <w:r>
+        <w:t>n th</w:t>
+      </w:r>
+      <w:r>
+        <w:t>ế</w:t>
+      </w:r>
+      <w:r>
+        <w:t>, nhĩ nhàu bung xung</w:t>
+      </w:r>
+      <w:r>
+        <w:br/>
       </w:r>
       <w:r>
         <w:lastRenderedPageBreak/>
-        <w:t>Tình ơi v</w:t>
-      </w:r>
-      <w:r>
-        <w:t>ẫ</w:t>
-      </w:r>
-      <w:r>
-        <w:t>n th</w:t>
-      </w:r>
-      <w:r>
-        <w:t>ế</w:t>
-      </w:r>
-      <w:r>
-        <w:t>, nhĩ nhàu bung xung</w:t>
-      </w:r>
-      <w:r>
-        <w:br/>
-        <w:t>   B</w:t>
-      </w:r>
-      <w:r>
-        <w:t>àn chân d</w:t>
+        <w:t>   Bàn</w:t>
+      </w:r>
+      <w:r>
+        <w:t xml:space="preserve"> chân d</w:t>
       </w:r>
       <w:r>
         <w:t>ẫ</w:t>
@@ -20994,7 +20989,7 @@
     <w:p>
       <w:pPr>
         <w:pStyle w:val="NormalWeb"/>
-        <w:divId w:val="310451109"/>
+        <w:divId w:val="1745181195"/>
       </w:pPr>
       <w:r>
         <w:br/>
@@ -21005,7 +21000,7 @@
     <w:p>
       <w:pPr>
         <w:pStyle w:val="NormalWeb"/>
-        <w:divId w:val="310451109"/>
+        <w:divId w:val="1745181195"/>
       </w:pPr>
       <w:r>
         <w:fldChar w:fldCharType="begin"/>
@@ -21226,10 +21221,10 @@
         <w:t>ắ</w:t>
       </w:r>
       <w:r>
-        <w:t>ng lòng trong phin c</w:t>
-      </w:r>
-      <w:r>
-        <w:t>à phê đ</w:t>
+        <w:t xml:space="preserve">ng lòng trong phin cà </w:t>
+      </w:r>
+      <w:r>
+        <w:t>phê đ</w:t>
       </w:r>
       <w:r>
         <w:t>ắ</w:t>
@@ -21377,7 +21372,7 @@
     <w:p>
       <w:pPr>
         <w:pStyle w:val="NormalWeb"/>
-        <w:divId w:val="310451109"/>
+        <w:divId w:val="1745181195"/>
       </w:pPr>
       <w:r>
         <w:br/>
@@ -21388,7 +21383,7 @@
     <w:p>
       <w:pPr>
         <w:pStyle w:val="NormalWeb"/>
-        <w:divId w:val="310451109"/>
+        <w:divId w:val="1745181195"/>
       </w:pPr>
       <w:r>
         <w:fldChar w:fldCharType="begin"/>
@@ -21451,7 +21446,10 @@
         <w:t>ặ</w:t>
       </w:r>
       <w:r>
-        <w:t>c k</w:t>
+        <w:t xml:space="preserve">c </w:t>
+      </w:r>
+      <w:r>
+        <w:t>k</w:t>
       </w:r>
       <w:r>
         <w:t>ệ</w:t>
@@ -21628,10 +21626,7 @@
         <w:t>ễ</w:t>
       </w:r>
       <w:r>
-        <w:t>n tanh tanh chút bùn</w:t>
-      </w:r>
-      <w:r>
-        <w:t>.</w:t>
+        <w:t>n tanh tanh chút bùn.</w:t>
       </w:r>
       <w:r>
         <w:br/>
@@ -21852,10 +21847,10 @@
         <w:t>ộ</w:t>
       </w:r>
       <w:r>
-        <w:t>t c</w:t>
-      </w:r>
-      <w:r>
-        <w:t>hút lưng ch</w:t>
+        <w:t>t chú</w:t>
+      </w:r>
+      <w:r>
+        <w:t>t lưng ch</w:t>
       </w:r>
       <w:r>
         <w:t>ừ</w:t>
@@ -21890,9 +21885,6 @@
       </w:r>
       <w:r>
         <w:br/>
-      </w:r>
-      <w:r>
-        <w:lastRenderedPageBreak/>
         <w:t xml:space="preserve">6 – </w:t>
       </w:r>
       <w:r>
@@ -21904,6 +21896,9 @@
       </w:r>
       <w:r>
         <w:br/>
+      </w:r>
+      <w:r>
+        <w:lastRenderedPageBreak/>
         <w:t>   Đêm vui ch</w:t>
       </w:r>
       <w:r>
@@ -22697,31 +22692,31 @@
       </w:r>
       <w:r>
         <w:br/>
+        <w:t>   Em ng</w:t>
+      </w:r>
+      <w:r>
+        <w:t>ồ</w:t>
+      </w:r>
+      <w:r>
+        <w:t>i nh</w:t>
+      </w:r>
+      <w:r>
+        <w:t>ổ</w:t>
+      </w:r>
+      <w:r>
+        <w:t xml:space="preserve"> c</w:t>
+      </w:r>
+      <w:r>
+        <w:t>ọ</w:t>
+      </w:r>
+      <w:r>
+        <w:t>ng lông chưn</w:t>
+      </w:r>
+      <w:r>
+        <w:br/>
       </w:r>
       <w:r>
         <w:lastRenderedPageBreak/>
-        <w:t>   Em ng</w:t>
-      </w:r>
-      <w:r>
-        <w:t>ồ</w:t>
-      </w:r>
-      <w:r>
-        <w:t>i nh</w:t>
-      </w:r>
-      <w:r>
-        <w:t>ổ</w:t>
-      </w:r>
-      <w:r>
-        <w:t xml:space="preserve"> c</w:t>
-      </w:r>
-      <w:r>
-        <w:t>ọ</w:t>
-      </w:r>
-      <w:r>
-        <w:t>ng lông chưn</w:t>
-      </w:r>
-      <w:r>
-        <w:br/>
         <w:t xml:space="preserve">Mà </w:t>
       </w:r>
       <w:r>
@@ -23538,9 +23533,6 @@
       </w:r>
       <w:r>
         <w:br/>
-      </w:r>
-      <w:r>
-        <w:lastRenderedPageBreak/>
         <w:t xml:space="preserve">18 – </w:t>
       </w:r>
       <w:r>
@@ -23552,6 +23544,9 @@
       </w:r>
       <w:r>
         <w:br/>
+      </w:r>
+      <w:r>
+        <w:lastRenderedPageBreak/>
         <w:t>   “Lơ thơ tơ li</w:t>
       </w:r>
       <w:r>
@@ -24248,7 +24243,7 @@
     <w:p>
       <w:pPr>
         <w:pStyle w:val="NormalWeb"/>
-        <w:divId w:val="310451109"/>
+        <w:divId w:val="1745181195"/>
       </w:pPr>
       <w:r>
         <w:br/>
@@ -24261,7 +24256,7 @@
     <w:p>
       <w:pPr>
         <w:pStyle w:val="NormalWeb"/>
-        <w:divId w:val="310451109"/>
+        <w:divId w:val="1745181195"/>
       </w:pPr>
       <w:r>
         <w:fldChar w:fldCharType="begin"/>
@@ -24383,7 +24378,7 @@
     <w:p>
       <w:pPr>
         <w:pStyle w:val="NormalWeb"/>
-        <w:divId w:val="310451109"/>
+        <w:divId w:val="1745181195"/>
       </w:pPr>
       <w:r>
         <w:br/>
@@ -24394,7 +24389,7 @@
     <w:p>
       <w:pPr>
         <w:pStyle w:val="NormalWeb"/>
-        <w:divId w:val="310451109"/>
+        <w:divId w:val="1745181195"/>
       </w:pPr>
       <w:r>
         <w:fldChar w:fldCharType="begin"/>
@@ -24543,7 +24538,7 @@
           <w:szCs w:val="20"/>
         </w:rPr>
         <w:drawing>
-          <wp:inline distT="0" distB="0" distL="0" distR="0" wp14:anchorId="22EE12D8" wp14:editId="2255B353">
+          <wp:inline distT="0" distB="0" distL="0" distR="0" wp14:anchorId="17B9C2CB" wp14:editId="4C7293C0">
             <wp:extent cx="190500" cy="190500"/>
             <wp:effectExtent l="0" t="0" r="0" b="0"/>
             <wp:docPr id="10" name="Picture 10">
@@ -24817,37 +24812,37 @@
       </w:r>
       <w:r>
         <w:br/>
+        <w:t>C</w:t>
+      </w:r>
+      <w:r>
+        <w:t>ỏ</w:t>
+      </w:r>
+      <w:r>
+        <w:t xml:space="preserve"> may Nguy</w:t>
+      </w:r>
+      <w:r>
+        <w:t>ễ</w:t>
+      </w:r>
+      <w:r>
+        <w:t>n Bính rơi đ</w:t>
+      </w:r>
+      <w:r>
+        <w:t>ầ</w:t>
+      </w:r>
+      <w:r>
+        <w:t>y đư</w:t>
+      </w:r>
+      <w:r>
+        <w:t>ờ</w:t>
+      </w:r>
+      <w:r>
+        <w:t>ng quê</w:t>
+      </w:r>
+      <w:r>
+        <w:br/>
       </w:r>
       <w:r>
         <w:lastRenderedPageBreak/>
-        <w:t>C</w:t>
-      </w:r>
-      <w:r>
-        <w:t>ỏ</w:t>
-      </w:r>
-      <w:r>
-        <w:t xml:space="preserve"> may Nguy</w:t>
-      </w:r>
-      <w:r>
-        <w:t>ễ</w:t>
-      </w:r>
-      <w:r>
-        <w:t>n Bính rơi đ</w:t>
-      </w:r>
-      <w:r>
-        <w:t>ầ</w:t>
-      </w:r>
-      <w:r>
-        <w:t>y đư</w:t>
-      </w:r>
-      <w:r>
-        <w:t>ờ</w:t>
-      </w:r>
-      <w:r>
-        <w:t>ng quê</w:t>
-      </w:r>
-      <w:r>
-        <w:br/>
         <w:t>   Đ</w:t>
       </w:r>
       <w:r>
@@ -25538,7 +25533,7 @@
     <w:p>
       <w:pPr>
         <w:pStyle w:val="NormalWeb"/>
-        <w:divId w:val="310451109"/>
+        <w:divId w:val="1745181195"/>
       </w:pPr>
       <w:r>
         <w:br/>
@@ -25549,7 +25544,7 @@
     <w:p>
       <w:pPr>
         <w:pStyle w:val="NormalWeb"/>
-        <w:divId w:val="310451109"/>
+        <w:divId w:val="1745181195"/>
       </w:pPr>
       <w:r>
         <w:fldChar w:fldCharType="begin"/>
@@ -25689,7 +25684,7 @@
           <w:szCs w:val="20"/>
         </w:rPr>
         <w:drawing>
-          <wp:inline distT="0" distB="0" distL="0" distR="0" wp14:anchorId="4CCD3C3C" wp14:editId="788CB5C4">
+          <wp:inline distT="0" distB="0" distL="0" distR="0" wp14:anchorId="629B1AD1" wp14:editId="7360BD9B">
             <wp:extent cx="190500" cy="190500"/>
             <wp:effectExtent l="0" t="0" r="0" b="0"/>
             <wp:docPr id="11" name="Picture 11">
@@ -25772,31 +25767,31 @@
       </w:r>
       <w:r>
         <w:br/>
+        <w:t>V</w:t>
+      </w:r>
+      <w:r>
+        <w:t>ế</w:t>
+      </w:r>
+      <w:r>
+        <w:t xml:space="preserve">t thương ngày </w:t>
+      </w:r>
+      <w:r>
+        <w:t>ấ</w:t>
+      </w:r>
+      <w:r>
+        <w:t>y trên ngư</w:t>
+      </w:r>
+      <w:r>
+        <w:t>ờ</w:t>
+      </w:r>
+      <w:r>
+        <w:t>i còn đau?</w:t>
+      </w:r>
+      <w:r>
+        <w:br/>
       </w:r>
       <w:r>
         <w:lastRenderedPageBreak/>
-        <w:t>V</w:t>
-      </w:r>
-      <w:r>
-        <w:t>ế</w:t>
-      </w:r>
-      <w:r>
-        <w:t xml:space="preserve">t thương ngày </w:t>
-      </w:r>
-      <w:r>
-        <w:t>ấ</w:t>
-      </w:r>
-      <w:r>
-        <w:t>y trên ngư</w:t>
-      </w:r>
-      <w:r>
-        <w:t>ờ</w:t>
-      </w:r>
-      <w:r>
-        <w:t>i còn đau?</w:t>
-      </w:r>
-      <w:r>
-        <w:br/>
         <w:t>   Nhói lòng như c</w:t>
       </w:r>
       <w:r>
@@ -26332,7 +26327,7 @@
     <w:p>
       <w:pPr>
         <w:pStyle w:val="NormalWeb"/>
-        <w:divId w:val="310451109"/>
+        <w:divId w:val="1745181195"/>
       </w:pPr>
       <w:r>
         <w:br/>
@@ -26343,7 +26338,7 @@
     <w:p>
       <w:pPr>
         <w:pStyle w:val="NormalWeb"/>
-        <w:divId w:val="310451109"/>
+        <w:divId w:val="1745181195"/>
       </w:pPr>
       <w:r>
         <w:fldChar w:fldCharType="begin"/>
@@ -26841,37 +26836,37 @@
       </w:r>
       <w:r>
         <w:br/>
+        <w:t>D</w:t>
+      </w:r>
+      <w:r>
+        <w:t>ẫ</w:t>
+      </w:r>
+      <w:r>
+        <w:t>u m</w:t>
+      </w:r>
+      <w:r>
+        <w:t>ộ</w:t>
+      </w:r>
+      <w:r>
+        <w:t>t phân cũng t</w:t>
+      </w:r>
+      <w:r>
+        <w:t>ạ</w:t>
+      </w:r>
+      <w:r>
+        <w:t xml:space="preserve"> ngàn ni</w:t>
+      </w:r>
+      <w:r>
+        <w:t>ề</w:t>
+      </w:r>
+      <w:r>
+        <w:t>m vui</w:t>
+      </w:r>
+      <w:r>
+        <w:br/>
       </w:r>
       <w:r>
         <w:lastRenderedPageBreak/>
-        <w:t>D</w:t>
-      </w:r>
-      <w:r>
-        <w:t>ẫ</w:t>
-      </w:r>
-      <w:r>
-        <w:t>u m</w:t>
-      </w:r>
-      <w:r>
-        <w:t>ộ</w:t>
-      </w:r>
-      <w:r>
-        <w:t>t phân cũng t</w:t>
-      </w:r>
-      <w:r>
-        <w:t>ạ</w:t>
-      </w:r>
-      <w:r>
-        <w:t xml:space="preserve"> ngàn ni</w:t>
-      </w:r>
-      <w:r>
-        <w:t>ề</w:t>
-      </w:r>
-      <w:r>
-        <w:t>m vui</w:t>
-      </w:r>
-      <w:r>
-        <w:br/>
         <w:t>Mi</w:t>
       </w:r>
       <w:r>
@@ -27111,7 +27106,7 @@
     <w:p>
       <w:pPr>
         <w:pStyle w:val="NormalWeb"/>
-        <w:divId w:val="310451109"/>
+        <w:divId w:val="1745181195"/>
       </w:pPr>
       <w:r>
         <w:br/>
@@ -27122,7 +27117,7 @@
     <w:p>
       <w:pPr>
         <w:pStyle w:val="NormalWeb"/>
-        <w:divId w:val="310451109"/>
+        <w:divId w:val="1745181195"/>
       </w:pPr>
       <w:r>
         <w:fldChar w:fldCharType="begin"/>
@@ -27385,7 +27380,7 @@
     <w:p>
       <w:pPr>
         <w:pStyle w:val="NormalWeb"/>
-        <w:divId w:val="310451109"/>
+        <w:divId w:val="1745181195"/>
       </w:pPr>
       <w:r>
         <w:br/>
@@ -27396,7 +27391,7 @@
     <w:p>
       <w:pPr>
         <w:pStyle w:val="NormalWeb"/>
-        <w:divId w:val="310451109"/>
+        <w:divId w:val="1745181195"/>
       </w:pPr>
       <w:r>
         <w:fldChar w:fldCharType="begin"/>
@@ -27550,7 +27545,7 @@
     <w:p>
       <w:pPr>
         <w:pStyle w:val="NormalWeb"/>
-        <w:divId w:val="310451109"/>
+        <w:divId w:val="1745181195"/>
       </w:pPr>
       <w:r>
         <w:br/>
@@ -27561,7 +27556,7 @@
     <w:p>
       <w:pPr>
         <w:pStyle w:val="NormalWeb"/>
-        <w:divId w:val="310451109"/>
+        <w:divId w:val="1745181195"/>
       </w:pPr>
       <w:r>
         <w:fldChar w:fldCharType="begin"/>
@@ -27692,7 +27687,7 @@
           <w:szCs w:val="20"/>
         </w:rPr>
         <w:drawing>
-          <wp:inline distT="0" distB="0" distL="0" distR="0" wp14:anchorId="49261697" wp14:editId="553D7865">
+          <wp:inline distT="0" distB="0" distL="0" distR="0" wp14:anchorId="6156E2E9" wp14:editId="5D4BEB5F">
             <wp:extent cx="190500" cy="190500"/>
             <wp:effectExtent l="0" t="0" r="0" b="0"/>
             <wp:docPr id="12" name="Picture 12">
@@ -27819,25 +27814,25 @@
       </w:r>
       <w:r>
         <w:br/>
+        <w:t>Thành tia sáng nh</w:t>
+      </w:r>
+      <w:r>
+        <w:t>ỏ</w:t>
+      </w:r>
+      <w:r>
+        <w:t xml:space="preserve"> r</w:t>
+      </w:r>
+      <w:r>
+        <w:t>ọ</w:t>
+      </w:r>
+      <w:r>
+        <w:t>i đèn trong anh</w:t>
+      </w:r>
+      <w:r>
+        <w:br/>
       </w:r>
       <w:r>
         <w:lastRenderedPageBreak/>
-        <w:t>Thành tia sáng nh</w:t>
-      </w:r>
-      <w:r>
-        <w:t>ỏ</w:t>
-      </w:r>
-      <w:r>
-        <w:t xml:space="preserve"> r</w:t>
-      </w:r>
-      <w:r>
-        <w:t>ọ</w:t>
-      </w:r>
-      <w:r>
-        <w:t>i đèn trong anh</w:t>
-      </w:r>
-      <w:r>
-        <w:br/>
         <w:t>   Bư</w:t>
       </w:r>
       <w:r>
@@ -28040,7 +28035,7 @@
     <w:p>
       <w:pPr>
         <w:pStyle w:val="NormalWeb"/>
-        <w:divId w:val="310451109"/>
+        <w:divId w:val="1745181195"/>
       </w:pPr>
       <w:r>
         <w:br/>
@@ -28051,7 +28046,7 @@
     <w:p>
       <w:pPr>
         <w:pStyle w:val="NormalWeb"/>
-        <w:divId w:val="310451109"/>
+        <w:divId w:val="1745181195"/>
       </w:pPr>
       <w:r>
         <w:fldChar w:fldCharType="begin"/>
@@ -28754,7 +28749,7 @@
     <w:p>
       <w:pPr>
         <w:pStyle w:val="NormalWeb"/>
-        <w:divId w:val="310451109"/>
+        <w:divId w:val="1745181195"/>
       </w:pPr>
       <w:r>
         <w:lastRenderedPageBreak/>
@@ -28766,7 +28761,7 @@
     <w:p>
       <w:pPr>
         <w:pStyle w:val="NormalWeb"/>
-        <w:divId w:val="310451109"/>
+        <w:divId w:val="1745181195"/>
       </w:pPr>
       <w:r>
         <w:fldChar w:fldCharType="begin"/>
@@ -28897,7 +28892,7 @@
           <w:szCs w:val="20"/>
         </w:rPr>
         <w:drawing>
-          <wp:inline distT="0" distB="0" distL="0" distR="0" wp14:anchorId="324096DB" wp14:editId="72E81311">
+          <wp:inline distT="0" distB="0" distL="0" distR="0" wp14:anchorId="4491767A" wp14:editId="1B7AED6E">
             <wp:extent cx="190500" cy="190500"/>
             <wp:effectExtent l="0" t="0" r="0" b="0"/>
             <wp:docPr id="13" name="Picture 13">
@@ -29596,7 +29591,7 @@
     <w:p>
       <w:pPr>
         <w:pStyle w:val="NormalWeb"/>
-        <w:divId w:val="310451109"/>
+        <w:divId w:val="1745181195"/>
       </w:pPr>
       <w:r>
         <w:br/>
@@ -29607,7 +29602,7 @@
     <w:p>
       <w:pPr>
         <w:pStyle w:val="NormalWeb"/>
-        <w:divId w:val="310451109"/>
+        <w:divId w:val="1745181195"/>
       </w:pPr>
       <w:r>
         <w:fldChar w:fldCharType="begin"/>
@@ -29955,7 +29950,7 @@
     <w:p>
       <w:pPr>
         <w:pStyle w:val="NormalWeb"/>
-        <w:divId w:val="310451109"/>
+        <w:divId w:val="1745181195"/>
       </w:pPr>
       <w:r>
         <w:br/>
@@ -29966,7 +29961,7 @@
     <w:p>
       <w:pPr>
         <w:pStyle w:val="NormalWeb"/>
-        <w:divId w:val="310451109"/>
+        <w:divId w:val="1745181195"/>
       </w:pPr>
       <w:r>
         <w:fldChar w:fldCharType="begin"/>
@@ -30151,7 +30146,7 @@
           <w:szCs w:val="20"/>
         </w:rPr>
         <w:drawing>
-          <wp:inline distT="0" distB="0" distL="0" distR="0" wp14:anchorId="4C306644" wp14:editId="77D0188A">
+          <wp:inline distT="0" distB="0" distL="0" distR="0" wp14:anchorId="55F356E6" wp14:editId="73598966">
             <wp:extent cx="190500" cy="190500"/>
             <wp:effectExtent l="0" t="0" r="0" b="0"/>
             <wp:docPr id="14" name="Picture 14">
@@ -31121,7 +31116,7 @@
     <w:p>
       <w:pPr>
         <w:pStyle w:val="NormalWeb"/>
-        <w:divId w:val="310451109"/>
+        <w:divId w:val="1745181195"/>
       </w:pPr>
       <w:r>
         <w:br/>
@@ -31132,7 +31127,7 @@
     <w:p>
       <w:pPr>
         <w:pStyle w:val="NormalWeb"/>
-        <w:divId w:val="310451109"/>
+        <w:divId w:val="1745181195"/>
       </w:pPr>
       <w:r>
         <w:fldChar w:fldCharType="begin"/>
@@ -31348,7 +31343,7 @@
     <w:p>
       <w:pPr>
         <w:pStyle w:val="NormalWeb"/>
-        <w:divId w:val="310451109"/>
+        <w:divId w:val="1745181195"/>
       </w:pPr>
       <w:r>
         <w:br/>
@@ -31359,7 +31354,7 @@
     <w:p>
       <w:pPr>
         <w:pStyle w:val="NormalWeb"/>
-        <w:divId w:val="310451109"/>
+        <w:divId w:val="1745181195"/>
       </w:pPr>
       <w:r>
         <w:fldChar w:fldCharType="begin"/>
@@ -32658,7 +32653,7 @@
     <w:p>
       <w:pPr>
         <w:pStyle w:val="NormalWeb"/>
-        <w:divId w:val="310451109"/>
+        <w:divId w:val="1745181195"/>
       </w:pPr>
       <w:r>
         <w:br/>
@@ -32669,7 +32664,7 @@
     <w:p>
       <w:pPr>
         <w:pStyle w:val="NormalWeb"/>
-        <w:divId w:val="310451109"/>
+        <w:divId w:val="1745181195"/>
       </w:pPr>
       <w:r>
         <w:fldChar w:fldCharType="begin"/>
@@ -33067,7 +33062,7 @@
     <w:p>
       <w:pPr>
         <w:pStyle w:val="NormalWeb"/>
-        <w:divId w:val="310451109"/>
+        <w:divId w:val="1745181195"/>
       </w:pPr>
       <w:r>
         <w:br/>
@@ -33078,7 +33073,7 @@
     <w:p>
       <w:pPr>
         <w:pStyle w:val="NormalWeb"/>
-        <w:divId w:val="310451109"/>
+        <w:divId w:val="1745181195"/>
       </w:pPr>
       <w:r>
         <w:fldChar w:fldCharType="begin"/>
@@ -33254,7 +33249,7 @@
           <w:szCs w:val="20"/>
         </w:rPr>
         <w:drawing>
-          <wp:inline distT="0" distB="0" distL="0" distR="0" wp14:anchorId="054A5E2C" wp14:editId="110B712A">
+          <wp:inline distT="0" distB="0" distL="0" distR="0" wp14:anchorId="4CF8F1B5" wp14:editId="055D9D13">
             <wp:extent cx="190500" cy="190500"/>
             <wp:effectExtent l="0" t="0" r="0" b="0"/>
             <wp:docPr id="15" name="Picture 15">
@@ -33957,7 +33952,7 @@
     <w:p>
       <w:pPr>
         <w:pStyle w:val="NormalWeb"/>
-        <w:divId w:val="310451109"/>
+        <w:divId w:val="1745181195"/>
       </w:pPr>
       <w:r>
         <w:br/>
@@ -33968,7 +33963,7 @@
     <w:p>
       <w:pPr>
         <w:pStyle w:val="NormalWeb"/>
-        <w:divId w:val="310451109"/>
+        <w:divId w:val="1745181195"/>
       </w:pPr>
       <w:r>
         <w:fldChar w:fldCharType="begin"/>
@@ -34535,7 +34530,7 @@
     <w:p>
       <w:pPr>
         <w:pStyle w:val="NormalWeb"/>
-        <w:divId w:val="310451109"/>
+        <w:divId w:val="1745181195"/>
       </w:pPr>
       <w:r>
         <w:br/>
@@ -34546,7 +34541,7 @@
     <w:p>
       <w:pPr>
         <w:pStyle w:val="NormalWeb"/>
-        <w:divId w:val="310451109"/>
+        <w:divId w:val="1745181195"/>
       </w:pPr>
       <w:r>
         <w:fldChar w:fldCharType="begin"/>
@@ -34877,7 +34872,7 @@
     <w:p>
       <w:pPr>
         <w:pStyle w:val="NormalWeb"/>
-        <w:divId w:val="310451109"/>
+        <w:divId w:val="1745181195"/>
       </w:pPr>
       <w:r>
         <w:br/>
@@ -34888,7 +34883,7 @@
     <w:p>
       <w:pPr>
         <w:pStyle w:val="NormalWeb"/>
-        <w:divId w:val="310451109"/>
+        <w:divId w:val="1745181195"/>
       </w:pPr>
       <w:r>
         <w:fldChar w:fldCharType="begin"/>
@@ -35490,15 +35485,11 @@
       <w:r>
         <w:t>ng ngày.</w:t>
       </w:r>
-      <w:r>
-        <w:br/>
-        <w:t>-</w:t>
-      </w:r>
     </w:p>
     <w:p>
       <w:pPr>
         <w:pStyle w:val="NormalWeb"/>
-        <w:divId w:val="310451109"/>
+        <w:divId w:val="1745181195"/>
       </w:pPr>
       <w:r>
         <w:br/>
@@ -35509,7 +35500,7 @@
     <w:p>
       <w:pPr>
         <w:pStyle w:val="NormalWeb"/>
-        <w:divId w:val="310451109"/>
+        <w:divId w:val="1745181195"/>
       </w:pPr>
       <w:r>
         <w:fldChar w:fldCharType="begin"/>
@@ -35632,7 +35623,10 @@
         <w:t>ế</w:t>
       </w:r>
       <w:r>
-        <w:t xml:space="preserve"> tà tà</w:t>
+        <w:t xml:space="preserve"> </w:t>
+      </w:r>
+      <w:r>
+        <w:t>tà tà</w:t>
       </w:r>
       <w:r>
         <w:br/>
@@ -35795,181 +35789,181 @@
       </w:r>
       <w:r>
         <w:br/>
+        <w:t>Máu tươm khóe mi</w:t>
+      </w:r>
+      <w:r>
+        <w:t>ệ</w:t>
+      </w:r>
+      <w:r>
+        <w:t>ng gi</w:t>
+      </w:r>
+      <w:r>
+        <w:t>ậ</w:t>
+      </w:r>
+      <w:r>
+        <w:t>t mình... t</w:t>
+      </w:r>
+      <w:r>
+        <w:t>ỉ</w:t>
+      </w:r>
+      <w:r>
+        <w:t>nh queo</w:t>
+      </w:r>
+      <w:r>
+        <w:br/>
       </w:r>
       <w:r>
         <w:lastRenderedPageBreak/>
-        <w:t>Máu tươm khóe mi</w:t>
+        <w:t>   Q</w:t>
+      </w:r>
+      <w:r>
+        <w:t>uán chi</w:t>
+      </w:r>
+      <w:r>
+        <w:t>ề</w:t>
+      </w:r>
+      <w:r>
+        <w:t>u s</w:t>
+      </w:r>
+      <w:r>
+        <w:t>ấ</w:t>
+      </w:r>
+      <w:r>
+        <w:t>m n</w:t>
+      </w:r>
+      <w:r>
+        <w:t>ổ</w:t>
+      </w:r>
+      <w:r>
+        <w:t xml:space="preserve"> mưa đeo</w:t>
+      </w:r>
+      <w:r>
+        <w:br/>
+        <w:t>Ch</w:t>
+      </w:r>
+      <w:r>
+        <w:t>ớ</w:t>
+      </w:r>
+      <w:r>
+        <w:t>p lên nhoang nhoáng con heo ch</w:t>
+      </w:r>
+      <w:r>
+        <w:t>ạ</w:t>
+      </w:r>
+      <w:r>
+        <w:t>y ngo</w:t>
+      </w:r>
+      <w:r>
+        <w:t>ằ</w:t>
+      </w:r>
+      <w:r>
+        <w:t>ng.</w:t>
+      </w:r>
+      <w:r>
+        <w:br/>
+      </w:r>
+      <w:r>
+        <w:br/>
+        <w:t>   Lòng ngư</w:t>
+      </w:r>
+      <w:r>
+        <w:t>ờ</w:t>
+      </w:r>
+      <w:r>
+        <w:t>i có nh</w:t>
+      </w:r>
+      <w:r>
+        <w:t>ữ</w:t>
+      </w:r>
+      <w:r>
+        <w:t>ng tăng tăng</w:t>
+      </w:r>
+      <w:r>
+        <w:br/>
+        <w:t>Mang hai gi</w:t>
+      </w:r>
+      <w:r>
+        <w:t>ọ</w:t>
+      </w:r>
+      <w:r>
+        <w:t>t l</w:t>
       </w:r>
       <w:r>
         <w:t>ệ</w:t>
       </w:r>
       <w:r>
-        <w:t>ng gi</w:t>
+        <w:t xml:space="preserve"> cân b</w:t>
+      </w:r>
+      <w:r>
+        <w:t>ằ</w:t>
+      </w:r>
+      <w:r>
+        <w:t>ng cái tâm</w:t>
+      </w:r>
+      <w:r>
+        <w:br/>
+        <w:t>   Bé n</w:t>
+      </w:r>
+      <w:r>
+        <w:t>ằ</w:t>
+      </w:r>
+      <w:r>
+        <w:t>m ng</w:t>
       </w:r>
       <w:r>
         <w:t>ậ</w:t>
       </w:r>
       <w:r>
-        <w:t>t mình... t</w:t>
-      </w:r>
-      <w:r>
-        <w:t>ỉ</w:t>
-      </w:r>
-      <w:r>
-        <w:t>nh queo</w:t>
-      </w:r>
-      <w:r>
-        <w:br/>
-        <w:t>  </w:t>
-      </w:r>
-      <w:r>
-        <w:t> Quán chi</w:t>
-      </w:r>
-      <w:r>
-        <w:t>ề</w:t>
-      </w:r>
-      <w:r>
-        <w:t>u s</w:t>
-      </w:r>
-      <w:r>
-        <w:t>ấ</w:t>
-      </w:r>
-      <w:r>
-        <w:t>m n</w:t>
-      </w:r>
-      <w:r>
-        <w:t>ổ</w:t>
-      </w:r>
-      <w:r>
-        <w:t xml:space="preserve"> mưa đeo</w:t>
-      </w:r>
-      <w:r>
-        <w:br/>
-        <w:t>Ch</w:t>
-      </w:r>
-      <w:r>
-        <w:t>ớ</w:t>
-      </w:r>
-      <w:r>
-        <w:t>p lên nhoang nhoáng con heo ch</w:t>
+        <w:t>m s</w:t>
+      </w:r>
+      <w:r>
+        <w:t>ữ</w:t>
+      </w:r>
+      <w:r>
+        <w:t>a mâm mâm</w:t>
+      </w:r>
+      <w:r>
+        <w:br/>
+        <w:t>Ngày sau ngó l</w:t>
       </w:r>
       <w:r>
         <w:t>ạ</w:t>
       </w:r>
       <w:r>
-        <w:t>y ngo</w:t>
-      </w:r>
-      <w:r>
-        <w:t>ằ</w:t>
-      </w:r>
-      <w:r>
-        <w:t>ng.</w:t>
-      </w:r>
-      <w:r>
-        <w:br/>
-      </w:r>
-      <w:r>
-        <w:br/>
-        <w:t>   Lòng ngư</w:t>
+        <w:t>i âm th</w:t>
+      </w:r>
+      <w:r>
+        <w:t>ầ</w:t>
+      </w:r>
+      <w:r>
+        <w:t>m ti</w:t>
+      </w:r>
+      <w:r>
+        <w:t>ế</w:t>
+      </w:r>
+      <w:r>
+        <w:t>c nguôi</w:t>
+      </w:r>
+      <w:r>
+        <w:br/>
+        <w:t>   Sói xanh l</w:t>
+      </w:r>
+      <w:r>
+        <w:t>ở</w:t>
+      </w:r>
+      <w:r>
+        <w:t>n v</w:t>
+      </w:r>
+      <w:r>
+        <w:t>ở</w:t>
+      </w:r>
+      <w:r>
+        <w:t>n xác ngư</w:t>
       </w:r>
       <w:r>
         <w:t>ờ</w:t>
       </w:r>
       <w:r>
-        <w:t>i có nh</w:t>
-      </w:r>
-      <w:r>
-        <w:t>ữ</w:t>
-      </w:r>
-      <w:r>
-        <w:t>ng tăng tăng</w:t>
-      </w:r>
-      <w:r>
-        <w:br/>
-        <w:t>Mang hai gi</w:t>
-      </w:r>
-      <w:r>
-        <w:t>ọ</w:t>
-      </w:r>
-      <w:r>
-        <w:t>t l</w:t>
-      </w:r>
-      <w:r>
-        <w:t>ệ</w:t>
-      </w:r>
-      <w:r>
-        <w:t xml:space="preserve"> cân b</w:t>
-      </w:r>
-      <w:r>
-        <w:t>ằ</w:t>
-      </w:r>
-      <w:r>
-        <w:t>ng cái tâm</w:t>
-      </w:r>
-      <w:r>
-        <w:br/>
-        <w:t>   Bé n</w:t>
-      </w:r>
-      <w:r>
-        <w:t>ằ</w:t>
-      </w:r>
-      <w:r>
-        <w:t>m ng</w:t>
-      </w:r>
-      <w:r>
-        <w:t>ậ</w:t>
-      </w:r>
-      <w:r>
-        <w:t>m s</w:t>
-      </w:r>
-      <w:r>
-        <w:t>ữ</w:t>
-      </w:r>
-      <w:r>
-        <w:t>a mâm mâm</w:t>
-      </w:r>
-      <w:r>
-        <w:br/>
-        <w:t>Ngày sau ngó l</w:t>
-      </w:r>
-      <w:r>
-        <w:t>ạ</w:t>
-      </w:r>
-      <w:r>
-        <w:t>i âm th</w:t>
-      </w:r>
-      <w:r>
-        <w:t>ầ</w:t>
-      </w:r>
-      <w:r>
-        <w:t>m ti</w:t>
-      </w:r>
-      <w:r>
-        <w:t>ế</w:t>
-      </w:r>
-      <w:r>
-        <w:t>c nguôi</w:t>
-      </w:r>
-      <w:r>
-        <w:br/>
-        <w:t>   Sói xanh l</w:t>
-      </w:r>
-      <w:r>
-        <w:t>ở</w:t>
-      </w:r>
-      <w:r>
-        <w:t>n v</w:t>
-      </w:r>
-      <w:r>
-        <w:t>ở</w:t>
-      </w:r>
-      <w:r>
-        <w:t>n xác ngư</w:t>
-      </w:r>
-      <w:r>
-        <w:t>ờ</w:t>
-      </w:r>
-      <w:r>
         <w:t>i</w:t>
       </w:r>
       <w:r>
@@ -35998,7 +35992,10 @@
         <w:t>ồ</w:t>
       </w:r>
       <w:r>
-        <w:t>i tương tư</w:t>
+        <w:t xml:space="preserve">i </w:t>
+      </w:r>
+      <w:r>
+        <w:t>tương tư</w:t>
       </w:r>
       <w:r>
         <w:br/>
@@ -36115,7 +36112,7 @@
     <w:p>
       <w:pPr>
         <w:pStyle w:val="NormalWeb"/>
-        <w:divId w:val="310451109"/>
+        <w:divId w:val="1745181195"/>
       </w:pPr>
       <w:r>
         <w:br/>
@@ -36126,7 +36123,7 @@
     <w:p>
       <w:pPr>
         <w:pStyle w:val="NormalWeb"/>
-        <w:divId w:val="310451109"/>
+        <w:divId w:val="1745181195"/>
       </w:pPr>
       <w:r>
         <w:fldChar w:fldCharType="begin"/>
@@ -36135,10 +36132,7 @@
         <w:instrText xml:space="preserve"> </w:instrText>
       </w:r>
       <w:r>
-        <w:instrText>HYPERLINK "" \l "Art_Poetry_ToiLaiNghi_Index</w:instrText>
-      </w:r>
-      <w:r>
-        <w:instrText>"</w:instrText>
+        <w:instrText>HYPERLINK "" \l "Art_Poetry_ToiLaiNghi_Index"</w:instrText>
       </w:r>
       <w:r>
         <w:instrText xml:space="preserve"> </w:instrText>
@@ -36730,7 +36724,7 @@
     <w:p>
       <w:pPr>
         <w:pStyle w:val="NormalWeb"/>
-        <w:divId w:val="310451109"/>
+        <w:divId w:val="1745181195"/>
       </w:pPr>
       <w:r>
         <w:br/>
@@ -36741,7 +36735,7 @@
     <w:p>
       <w:pPr>
         <w:pStyle w:val="NormalWeb"/>
-        <w:divId w:val="310451109"/>
+        <w:divId w:val="1745181195"/>
       </w:pPr>
       <w:r>
         <w:fldChar w:fldCharType="begin"/>
@@ -36872,7 +36866,7 @@
           <w:szCs w:val="20"/>
         </w:rPr>
         <w:drawing>
-          <wp:inline distT="0" distB="0" distL="0" distR="0" wp14:anchorId="7F010E0E" wp14:editId="668518F5">
+          <wp:inline distT="0" distB="0" distL="0" distR="0" wp14:anchorId="735FA017" wp14:editId="368D896B">
             <wp:extent cx="190500" cy="190500"/>
             <wp:effectExtent l="0" t="0" r="0" b="0"/>
             <wp:docPr id="16" name="Picture 16">
@@ -36939,46 +36933,46 @@
         <w:br/>
       </w:r>
       <w:r>
+        <w:t>Thu</w:t>
+      </w:r>
+      <w:r>
+        <w:t>ở</w:t>
+      </w:r>
+      <w:r>
+        <w:t xml:space="preserve"> huynh xu</w:t>
+      </w:r>
+      <w:r>
+        <w:t>ố</w:t>
+      </w:r>
+      <w:r>
+        <w:t>ng tr</w:t>
+      </w:r>
+      <w:r>
+        <w:t>ầ</w:t>
+      </w:r>
+      <w:r>
+        <w:t>n, đ</w:t>
+      </w:r>
+      <w:r>
+        <w:t>ệ</w:t>
+      </w:r>
+      <w:r>
+        <w:t xml:space="preserve"> chưa chuy</w:t>
+      </w:r>
+      <w:r>
+        <w:t>ể</w:t>
+      </w:r>
+      <w:r>
+        <w:t>n th</w:t>
+      </w:r>
+      <w:r>
+        <w:t>ế</w:t>
+      </w:r>
+      <w:r>
+        <w:br/>
+      </w:r>
+      <w:r>
         <w:lastRenderedPageBreak/>
-        <w:t>Thu</w:t>
-      </w:r>
-      <w:r>
-        <w:t>ở</w:t>
-      </w:r>
-      <w:r>
-        <w:t xml:space="preserve"> huynh xu</w:t>
-      </w:r>
-      <w:r>
-        <w:t>ố</w:t>
-      </w:r>
-      <w:r>
-        <w:t>ng tr</w:t>
-      </w:r>
-      <w:r>
-        <w:t>ầ</w:t>
-      </w:r>
-      <w:r>
-        <w:t>n, đ</w:t>
-      </w:r>
-      <w:r>
-        <w:t>ệ</w:t>
-      </w:r>
-      <w:r>
-        <w:t xml:space="preserve"> chưa chuy</w:t>
-      </w:r>
-      <w:r>
-        <w:t>ể</w:t>
-      </w:r>
-      <w:r>
-        <w:t>n th</w:t>
-      </w:r>
-      <w:r>
-        <w:t>ế</w:t>
-      </w:r>
-      <w:r>
-        <w:br/>
-      </w:r>
-      <w:r>
         <w:t>Rong chơi ch</w:t>
       </w:r>
       <w:r>
@@ -37689,11 +37683,11 @@
 </file>
 
 <file path=word/numbering.xml><?xml version="1.0" encoding="utf-8"?>
-<w:numbering xmlns:wpc="http://schemas.microsoft.com/office/word/2010/wordprocessingCanvas" xmlns:cx="http://schemas.microsoft.com/office/drawing/2014/chartex" xmlns:cx1="http://schemas.microsoft.com/office/drawing/2015/9/8/chartex" xmlns:cx2="http://schemas.microsoft.com/office/drawing/2015/10/21/chartex" xmlns:cx3="http://schemas.microsoft.com/office/drawing/2016/5/9/chartex" xmlns:cx4="http://schemas.microsoft.com/office/drawing/2016/5/10/chartex" xmlns:cx5="http://schemas.microsoft.com/office/drawing/2016/5/11/chartex" xmlns:cx6="http://schemas.microsoft.com/office/drawing/2016/5/12/chartex" xmlns:cx7="http://schemas.microsoft.com/office/drawing/2016/5/13/chartex" xmlns:cx8="http://schemas.microsoft.com/office/drawing/2016/5/14/chartex" xmlns:mc="http://schemas.openxmlformats.org/markup-compatibility/2006" xmlns:aink="http://schemas.microsoft.com/office/drawing/2016/ink" xmlns:am3d="http://schemas.microsoft.com/office/drawing/2017/model3d" xmlns:o="urn:schemas-microsoft-com:office:office" xmlns:r="http://schemas.openxmlformats.org/officeDocument/2006/relationships" xmlns:m="http://schemas.openxmlformats.org/officeDocument/2006/math" xmlns:v="urn:schemas-microsoft-com:vml" xmlns:wp14="http://schemas.microsoft.com/office/word/2010/wordprocessingDrawing" xmlns:wp="http://schemas.openxmlformats.org/drawingml/2006/wordprocessingDrawing" xmlns:w10="urn:schemas-microsoft-com:office:word" xmlns:w="http://schemas.openxmlformats.org/wordprocessingml/2006/main" xmlns:w14="http://schemas.microsoft.com/office/word/2010/wordml" xmlns:w15="http://schemas.microsoft.com/office/word/2012/wordml" xmlns:w16cex="http://schemas.microsoft.com/office/word/2018/wordml/cex" xmlns:w16cid="http://schemas.microsoft.com/office/word/2016/wordml/cid" xmlns:w16="http://schemas.microsoft.com/office/word/2018/wordml" xmlns:w16se="http://schemas.microsoft.com/office/word/2015/wordml/symex" xmlns:wpg="http://schemas.microsoft.com/office/word/2010/wordprocessingGroup" xmlns:wpi="http://schemas.microsoft.com/office/word/2010/wordprocessingInk" xmlns:wne="http://schemas.microsoft.com/office/word/2006/wordml" xmlns:wps="http://schemas.microsoft.com/office/word/2010/wordprocessingShape" mc:Ignorable="w14 w15 w16se w16cid w16 w16cex wp14">
+<w:numbering xmlns:wpc="http://schemas.microsoft.com/office/word/2010/wordprocessingCanvas" xmlns:cx="http://schemas.microsoft.com/office/drawing/2014/chartex" xmlns:cx1="http://schemas.microsoft.com/office/drawing/2015/9/8/chartex" xmlns:cx2="http://schemas.microsoft.com/office/drawing/2015/10/21/chartex" xmlns:cx3="http://schemas.microsoft.com/office/drawing/2016/5/9/chartex" xmlns:cx4="http://schemas.microsoft.com/office/drawing/2016/5/10/chartex" xmlns:cx5="http://schemas.microsoft.com/office/drawing/2016/5/11/chartex" xmlns:cx6="http://schemas.microsoft.com/office/drawing/2016/5/12/chartex" xmlns:cx7="http://schemas.microsoft.com/office/drawing/2016/5/13/chartex" xmlns:cx8="http://schemas.microsoft.com/office/drawing/2016/5/14/chartex" xmlns:mc="http://schemas.openxmlformats.org/markup-compatibility/2006" xmlns:aink="http://schemas.microsoft.com/office/drawing/2016/ink" xmlns:am3d="http://schemas.microsoft.com/office/drawing/2017/model3d" xmlns:o="urn:schemas-microsoft-com:office:office" xmlns:r="http://schemas.openxmlformats.org/officeDocument/2006/relationships" xmlns:m="http://schemas.openxmlformats.org/officeDocument/2006/math" xmlns:v="urn:schemas-microsoft-com:vml" xmlns:wp14="http://schemas.microsoft.com/office/word/2010/wordprocessingDrawing" xmlns:wp="http://schemas.openxmlformats.org/drawingml/2006/wordprocessingDrawing" xmlns:w10="urn:schemas-microsoft-com:office:word" xmlns:w="http://schemas.openxmlformats.org/wordprocessingml/2006/main" xmlns:w14="http://schemas.microsoft.com/office/word/2010/wordml" xmlns:w15="http://schemas.microsoft.com/office/word/2012/wordml" xmlns:w16cex="http://schemas.microsoft.com/office/word/2018/wordml/cex" xmlns:w16cid="http://schemas.microsoft.com/office/word/2016/wordml/cid" xmlns:w16="http://schemas.microsoft.com/office/word/2018/wordml" xmlns:w16sdtdh="http://schemas.microsoft.com/office/word/2020/wordml/sdtdatahash" xmlns:w16se="http://schemas.microsoft.com/office/word/2015/wordml/symex" xmlns:wpg="http://schemas.microsoft.com/office/word/2010/wordprocessingGroup" xmlns:wpi="http://schemas.microsoft.com/office/word/2010/wordprocessingInk" xmlns:wne="http://schemas.microsoft.com/office/word/2006/wordml" xmlns:wps="http://schemas.microsoft.com/office/word/2010/wordprocessingShape" mc:Ignorable="w14 w15 w16se w16cid w16 w16cex w16sdtdh wp14">
   <w:abstractNum w:abstractNumId="0" w15:restartNumberingAfterBreak="0">
-    <w:nsid w:val="4F5D6ADD"/>
+    <w:nsid w:val="35D85EA2"/>
     <w:multiLevelType w:val="multilevel"/>
-    <w:tmpl w:val="FE00CA62"/>
+    <w:tmpl w:val="7EFE522E"/>
     <w:lvl w:ilvl="0">
       <w:start w:val="1"/>
       <w:numFmt w:val="decimal"/>
@@ -37810,7 +37804,7 @@
 </file>
 
 <file path=word/styles.xml><?xml version="1.0" encoding="utf-8"?>
-<w:styles xmlns:mc="http://schemas.openxmlformats.org/markup-compatibility/2006" xmlns:r="http://schemas.openxmlformats.org/officeDocument/2006/relationships" xmlns:w="http://schemas.openxmlformats.org/wordprocessingml/2006/main" xmlns:w14="http://schemas.microsoft.com/office/word/2010/wordml" xmlns:w15="http://schemas.microsoft.com/office/word/2012/wordml" xmlns:w16cex="http://schemas.microsoft.com/office/word/2018/wordml/cex" xmlns:w16cid="http://schemas.microsoft.com/office/word/2016/wordml/cid" xmlns:w16="http://schemas.microsoft.com/office/word/2018/wordml" xmlns:w16se="http://schemas.microsoft.com/office/word/2015/wordml/symex" mc:Ignorable="w14 w15 w16se w16cid w16 w16cex">
+<w:styles xmlns:mc="http://schemas.openxmlformats.org/markup-compatibility/2006" xmlns:r="http://schemas.openxmlformats.org/officeDocument/2006/relationships" xmlns:w="http://schemas.openxmlformats.org/wordprocessingml/2006/main" xmlns:w14="http://schemas.microsoft.com/office/word/2010/wordml" xmlns:w15="http://schemas.microsoft.com/office/word/2012/wordml" xmlns:w16cex="http://schemas.microsoft.com/office/word/2018/wordml/cex" xmlns:w16cid="http://schemas.microsoft.com/office/word/2016/wordml/cid" xmlns:w16="http://schemas.microsoft.com/office/word/2018/wordml" xmlns:w16sdtdh="http://schemas.microsoft.com/office/word/2020/wordml/sdtdatahash" xmlns:w16se="http://schemas.microsoft.com/office/word/2015/wordml/symex" mc:Ignorable="w14 w15 w16se w16cid w16 w16cex w16sdtdh">
   <w:docDefaults>
     <w:rPrDefault>
       <w:rPr>
